--- a/belegabgabe_se2/Anwenderdokumentation/Anwenderdokumentation.docx
+++ b/belegabgabe_se2/Anwenderdokumentation/Anwenderdokumentation.docx
@@ -1,6 +1,6 @@
 
 <file path=word/document.xml><?xml version="1.0" encoding="utf-8"?>
-<w:document xmlns:wpc="http://schemas.microsoft.com/office/word/2010/wordprocessingCanvas" xmlns:cx="http://schemas.microsoft.com/office/drawing/2014/chartex" xmlns:cx1="http://schemas.microsoft.com/office/drawing/2015/9/8/chartex" xmlns:cx2="http://schemas.microsoft.com/office/drawing/2015/10/21/chartex" xmlns:cx3="http://schemas.microsoft.com/office/drawing/2016/5/9/chartex" xmlns:cx4="http://schemas.microsoft.com/office/drawing/2016/5/10/chartex" xmlns:cx5="http://schemas.microsoft.com/office/drawing/2016/5/11/chartex" xmlns:cx6="http://schemas.microsoft.com/office/drawing/2016/5/12/chartex" xmlns:cx7="http://schemas.microsoft.com/office/drawing/2016/5/13/chartex" xmlns:cx8="http://schemas.microsoft.com/office/drawing/2016/5/14/chartex" xmlns:mc="http://schemas.openxmlformats.org/markup-compatibility/2006" xmlns:aink="http://schemas.microsoft.com/office/drawing/2016/ink" xmlns:am3d="http://schemas.microsoft.com/office/drawing/2017/model3d" xmlns:o="urn:schemas-microsoft-com:office:office" xmlns:r="http://schemas.openxmlformats.org/officeDocument/2006/relationships" xmlns:m="http://schemas.openxmlformats.org/officeDocument/2006/math" xmlns:v="urn:schemas-microsoft-com:vml" xmlns:wp14="http://schemas.microsoft.com/office/word/2010/wordprocessingDrawing" xmlns:wp="http://schemas.openxmlformats.org/drawingml/2006/wordprocessingDrawing" xmlns:w10="urn:schemas-microsoft-com:office:word" xmlns:w="http://schemas.openxmlformats.org/wordprocessingml/2006/main" xmlns:w14="http://schemas.microsoft.com/office/word/2010/wordml" xmlns:w15="http://schemas.microsoft.com/office/word/2012/wordml" xmlns:w16cid="http://schemas.microsoft.com/office/word/2016/wordml/cid" xmlns:w16se="http://schemas.microsoft.com/office/word/2015/wordml/symex" xmlns:wpg="http://schemas.microsoft.com/office/word/2010/wordprocessingGroup" xmlns:wpi="http://schemas.microsoft.com/office/word/2010/wordprocessingInk" xmlns:wne="http://schemas.microsoft.com/office/word/2006/wordml" xmlns:wps="http://schemas.microsoft.com/office/word/2010/wordprocessingShape" mc:Ignorable="w14 w15 w16se w16cid wp14">
+<w:document xmlns:wpc="http://schemas.microsoft.com/office/word/2010/wordprocessingCanvas" xmlns:cx="http://schemas.microsoft.com/office/drawing/2014/chartex" xmlns:cx1="http://schemas.microsoft.com/office/drawing/2015/9/8/chartex" xmlns:cx2="http://schemas.microsoft.com/office/drawing/2015/10/21/chartex" xmlns:cx3="http://schemas.microsoft.com/office/drawing/2016/5/9/chartex" xmlns:cx4="http://schemas.microsoft.com/office/drawing/2016/5/10/chartex" xmlns:cx5="http://schemas.microsoft.com/office/drawing/2016/5/11/chartex" xmlns:cx6="http://schemas.microsoft.com/office/drawing/2016/5/12/chartex" xmlns:cx7="http://schemas.microsoft.com/office/drawing/2016/5/13/chartex" xmlns:cx8="http://schemas.microsoft.com/office/drawing/2016/5/14/chartex" xmlns:mc="http://schemas.openxmlformats.org/markup-compatibility/2006" xmlns:aink="http://schemas.microsoft.com/office/drawing/2016/ink" xmlns:am3d="http://schemas.microsoft.com/office/drawing/2017/model3d" xmlns:o="urn:schemas-microsoft-com:office:office" xmlns:r="http://schemas.openxmlformats.org/officeDocument/2006/relationships" xmlns:m="http://schemas.openxmlformats.org/officeDocument/2006/math" xmlns:v="urn:schemas-microsoft-com:vml" xmlns:wp14="http://schemas.microsoft.com/office/word/2010/wordprocessingDrawing" xmlns:wp="http://schemas.openxmlformats.org/drawingml/2006/wordprocessingDrawing" xmlns:w10="urn:schemas-microsoft-com:office:word" xmlns:w="http://schemas.openxmlformats.org/wordprocessingml/2006/main" xmlns:w14="http://schemas.microsoft.com/office/word/2010/wordml" xmlns:w15="http://schemas.microsoft.com/office/word/2012/wordml" xmlns:w16cex="http://schemas.microsoft.com/office/word/2018/wordml/cex" xmlns:w16cid="http://schemas.microsoft.com/office/word/2016/wordml/cid" xmlns:w16="http://schemas.microsoft.com/office/word/2018/wordml" xmlns:w16sdtdh="http://schemas.microsoft.com/office/word/2020/wordml/sdtdatahash" xmlns:w16se="http://schemas.microsoft.com/office/word/2015/wordml/symex" xmlns:wpg="http://schemas.microsoft.com/office/word/2010/wordprocessingGroup" xmlns:wpi="http://schemas.microsoft.com/office/word/2010/wordprocessingInk" xmlns:wne="http://schemas.microsoft.com/office/word/2006/wordml" xmlns:wps="http://schemas.microsoft.com/office/word/2010/wordprocessingShape" mc:Ignorable="w14 w15 w16se w16cid w16 w16cex w16sdtdh wp14">
   <w:body>
     <w:p>
       <w:pPr>
@@ -661,7 +661,7 @@
                 <w:noProof/>
                 <w:webHidden/>
               </w:rPr>
-              <w:t>2</w:t>
+              <w:t>1</w:t>
             </w:r>
             <w:r>
               <w:rPr>
@@ -731,7 +731,7 @@
                 <w:noProof/>
                 <w:webHidden/>
               </w:rPr>
-              <w:t>3</w:t>
+              <w:t>2</w:t>
             </w:r>
             <w:r>
               <w:rPr>
@@ -801,7 +801,7 @@
                 <w:noProof/>
                 <w:webHidden/>
               </w:rPr>
-              <w:t>3</w:t>
+              <w:t>2</w:t>
             </w:r>
             <w:r>
               <w:rPr>
@@ -871,7 +871,7 @@
                 <w:noProof/>
                 <w:webHidden/>
               </w:rPr>
-              <w:t>4</w:t>
+              <w:t>3</w:t>
             </w:r>
             <w:r>
               <w:rPr>
@@ -941,7 +941,7 @@
                 <w:noProof/>
                 <w:webHidden/>
               </w:rPr>
-              <w:t>4</w:t>
+              <w:t>3</w:t>
             </w:r>
             <w:r>
               <w:rPr>
@@ -1011,7 +1011,7 @@
                 <w:noProof/>
                 <w:webHidden/>
               </w:rPr>
-              <w:t>4</w:t>
+              <w:t>3</w:t>
             </w:r>
             <w:r>
               <w:rPr>
@@ -1081,7 +1081,7 @@
                 <w:noProof/>
                 <w:webHidden/>
               </w:rPr>
-              <w:t>5</w:t>
+              <w:t>4</w:t>
             </w:r>
             <w:r>
               <w:rPr>
@@ -1151,7 +1151,7 @@
                 <w:noProof/>
                 <w:webHidden/>
               </w:rPr>
-              <w:t>5</w:t>
+              <w:t>4</w:t>
             </w:r>
             <w:r>
               <w:rPr>
@@ -1221,7 +1221,7 @@
                 <w:noProof/>
                 <w:webHidden/>
               </w:rPr>
-              <w:t>5</w:t>
+              <w:t>4</w:t>
             </w:r>
             <w:r>
               <w:rPr>
@@ -1291,7 +1291,7 @@
                 <w:noProof/>
                 <w:webHidden/>
               </w:rPr>
-              <w:t>5</w:t>
+              <w:t>4</w:t>
             </w:r>
             <w:r>
               <w:rPr>
@@ -1431,7 +1431,7 @@
                 <w:noProof/>
                 <w:webHidden/>
               </w:rPr>
-              <w:t>6</w:t>
+              <w:t>5</w:t>
             </w:r>
             <w:r>
               <w:rPr>
@@ -1632,15 +1632,7 @@
         <w:t>Herr Professor Doktor</w:t>
       </w:r>
       <w:r>
-        <w:t xml:space="preserve"> </w:t>
-      </w:r>
-      <w:proofErr w:type="spellStart"/>
-      <w:r>
-        <w:t>Iwe</w:t>
-      </w:r>
-      <w:proofErr w:type="spellEnd"/>
-      <w:r>
-        <w:t>,</w:t>
+        <w:t xml:space="preserve"> Iwe,</w:t>
       </w:r>
       <w:r>
         <w:t xml:space="preserve"> Tel.:</w:t>
@@ -1697,12 +1689,7 @@
         <w:t xml:space="preserve"> die Bedienung des Terminals sowie der Website für Piloten erläutert.</w:t>
       </w:r>
       <w:r>
-        <w:t xml:space="preserve"> Bei Ausfällen, Fragen oder Anmerkungen wenden Sie sich bitte an die zuständigen Perso</w:t>
-      </w:r>
-      <w:bookmarkStart w:id="1" w:name="_GoBack"/>
-      <w:bookmarkEnd w:id="1"/>
-      <w:r>
-        <w:t>nen.</w:t>
+        <w:t xml:space="preserve"> Bei Ausfällen, Fragen oder Anmerkungen wenden Sie sich bitte an die zuständigen Personen.</w:t>
       </w:r>
     </w:p>
     <w:p>
@@ -1717,7 +1704,7 @@
         <w:spacing w:line="360" w:lineRule="auto"/>
         <w:jc w:val="both"/>
       </w:pPr>
-      <w:bookmarkStart w:id="2" w:name="_Toc75943356"/>
+      <w:bookmarkStart w:id="1" w:name="_Toc75943356"/>
       <w:r>
         <w:lastRenderedPageBreak/>
         <w:t xml:space="preserve">1. </w:t>
@@ -1725,6 +1712,42 @@
       <w:r>
         <w:t>Terminal am Flugplatz</w:t>
       </w:r>
+      <w:bookmarkEnd w:id="1"/>
+    </w:p>
+    <w:p>
+      <w:pPr>
+        <w:spacing w:line="360" w:lineRule="auto"/>
+        <w:jc w:val="both"/>
+      </w:pPr>
+      <w:r>
+        <w:t>Das Terminal am Flugplatz dient als An- und Abmeldestelle für Piloten und ersetzt das bislang verwendete Flugbuch. Ebenso ist die Ernennung eines Flugleiters über das Termin</w:t>
+      </w:r>
+      <w:r>
+        <w:t>al</w:t>
+      </w:r>
+      <w:r>
+        <w:t xml:space="preserve"> möglich.</w:t>
+      </w:r>
+    </w:p>
+    <w:p>
+      <w:pPr>
+        <w:spacing w:line="360" w:lineRule="auto"/>
+        <w:jc w:val="both"/>
+      </w:pPr>
+    </w:p>
+    <w:p>
+      <w:pPr>
+        <w:pStyle w:val="berschrift2"/>
+        <w:spacing w:line="360" w:lineRule="auto"/>
+        <w:jc w:val="both"/>
+      </w:pPr>
+      <w:bookmarkStart w:id="2" w:name="_Toc75943357"/>
+      <w:r>
+        <w:t xml:space="preserve">1.1 </w:t>
+      </w:r>
+      <w:r>
+        <w:t>An- und Abmeldung</w:t>
+      </w:r>
       <w:bookmarkEnd w:id="2"/>
     </w:p>
     <w:p>
@@ -1733,55 +1756,31 @@
         <w:jc w:val="both"/>
       </w:pPr>
       <w:r>
-        <w:t>Das Terminal am Flugplatz dient als An- und Abmeldestelle für Piloten und ersetzt das bislang verwendete Flugbuch. Ebenso ist die Ernennung eines Flugleiters über das Termin</w:t>
-      </w:r>
-      <w:r>
-        <w:t>al</w:t>
-      </w:r>
-      <w:r>
-        <w:t xml:space="preserve"> möglich.</w:t>
-      </w:r>
-    </w:p>
-    <w:p>
-      <w:pPr>
-        <w:spacing w:line="360" w:lineRule="auto"/>
-        <w:jc w:val="both"/>
-      </w:pPr>
-    </w:p>
-    <w:p>
-      <w:pPr>
-        <w:pStyle w:val="berschrift2"/>
-        <w:spacing w:line="360" w:lineRule="auto"/>
-        <w:jc w:val="both"/>
-      </w:pPr>
-      <w:bookmarkStart w:id="3" w:name="_Toc75943357"/>
-      <w:r>
-        <w:t xml:space="preserve">1.1 </w:t>
-      </w:r>
-      <w:r>
-        <w:t>An- und Abmeldung</w:t>
-      </w:r>
-      <w:bookmarkEnd w:id="3"/>
-    </w:p>
-    <w:p>
-      <w:pPr>
-        <w:spacing w:line="360" w:lineRule="auto"/>
-        <w:jc w:val="both"/>
-      </w:pPr>
-      <w:r>
         <w:t>Jeder aktive Pilot ist im System eingetragen und erhält eine</w:t>
       </w:r>
       <w:r>
         <w:t>n</w:t>
       </w:r>
       <w:r>
-        <w:t xml:space="preserve"> gültige RFID-</w:t>
-      </w:r>
-      <w:r>
-        <w:t>Kennung</w:t>
-      </w:r>
-      <w:r>
-        <w:t>. Diese ist zwingend für den An</w:t>
+        <w:t xml:space="preserve"> gültige</w:t>
+      </w:r>
+      <w:r>
+        <w:t>n</w:t>
+      </w:r>
+      <w:r>
+        <w:t xml:space="preserve"> RFID-</w:t>
+      </w:r>
+      <w:r>
+        <w:t>Ausweis</w:t>
+      </w:r>
+      <w:r>
+        <w:t>. Diese</w:t>
+      </w:r>
+      <w:r>
+        <w:t>r</w:t>
+      </w:r>
+      <w:r>
+        <w:t xml:space="preserve"> ist zwingend für den An</w:t>
       </w:r>
       <w:r>
         <w:t>- und Ab</w:t>
@@ -1850,7 +1849,19 @@
         <w:rPr>
           <w:i/>
         </w:rPr>
-        <w:t xml:space="preserve"> Minuten ist.</w:t>
+        <w:t xml:space="preserve"> Minuten </w:t>
+      </w:r>
+      <w:r>
+        <w:rPr>
+          <w:i/>
+        </w:rPr>
+        <w:t xml:space="preserve">(standardmäßig 5 Minuten) </w:t>
+      </w:r>
+      <w:r>
+        <w:rPr>
+          <w:i/>
+        </w:rPr>
+        <w:t>ist.</w:t>
       </w:r>
     </w:p>
     <w:p>
@@ -2152,7 +2163,7 @@
         <w:spacing w:line="360" w:lineRule="auto"/>
         <w:jc w:val="both"/>
       </w:pPr>
-      <w:bookmarkStart w:id="4" w:name="_Toc75943358"/>
+      <w:bookmarkStart w:id="3" w:name="_Toc75943358"/>
       <w:r>
         <w:lastRenderedPageBreak/>
         <w:t xml:space="preserve">1.2 </w:t>
@@ -2160,7 +2171,7 @@
       <w:r>
         <w:t>Flugleiter bestimmen</w:t>
       </w:r>
-      <w:bookmarkEnd w:id="4"/>
+      <w:bookmarkEnd w:id="3"/>
     </w:p>
     <w:p>
       <w:pPr>
@@ -2195,7 +2206,19 @@
         <w:jc w:val="both"/>
       </w:pPr>
       <w:r>
-        <w:t>Wenn Sie sich als Flugleiter eintragen möchten, müssen Sie für mindestens drei Sekunden Ihre RFID-Karte an den Scanner am Terminal halten. Daraufhin bitte den „Flugleiterknopf“ neben dem Scanner betätigen. Die LED leuchtet grün auf.</w:t>
+        <w:t>Wenn Sie sich als Flugleiter eintragen möchten, müssen Sie für mindestens drei Sekunden Ihre</w:t>
+      </w:r>
+      <w:r>
+        <w:t>n</w:t>
+      </w:r>
+      <w:r>
+        <w:t xml:space="preserve"> RFID-</w:t>
+      </w:r>
+      <w:r>
+        <w:t>Ausweis</w:t>
+      </w:r>
+      <w:r>
+        <w:t xml:space="preserve"> an den Scanner am Terminal halten. Daraufhin bitte den „Flugleiterknopf“ neben dem Scanner betätigen. Die LED leuchtet grün auf.</w:t>
       </w:r>
       <w:r>
         <w:t xml:space="preserve"> </w:t>
@@ -2307,14 +2330,14 @@
         <w:spacing w:line="360" w:lineRule="auto"/>
         <w:jc w:val="both"/>
       </w:pPr>
-      <w:bookmarkStart w:id="5" w:name="_Toc75943359"/>
+      <w:bookmarkStart w:id="4" w:name="_Toc75943359"/>
       <w:r>
         <w:t xml:space="preserve">2. </w:t>
       </w:r>
       <w:r>
         <w:t>Bedienung der Website</w:t>
       </w:r>
-      <w:bookmarkEnd w:id="5"/>
+      <w:bookmarkEnd w:id="4"/>
     </w:p>
     <w:p>
       <w:pPr>
@@ -2343,35 +2366,19 @@
         <w:spacing w:line="360" w:lineRule="auto"/>
         <w:jc w:val="both"/>
       </w:pPr>
-      <w:bookmarkStart w:id="6" w:name="_Toc75943360"/>
+      <w:bookmarkStart w:id="5" w:name="_Toc75943360"/>
       <w:r>
         <w:t>2.1 Anmeldung auf der Website</w:t>
       </w:r>
-      <w:bookmarkEnd w:id="6"/>
-    </w:p>
-    <w:p>
-      <w:pPr>
-        <w:spacing w:line="360" w:lineRule="auto"/>
-        <w:jc w:val="both"/>
-      </w:pPr>
-      <w:r>
-        <w:t xml:space="preserve">Nachdem Sie ein Admin im System eingetragen hat, können Sie sich einen Zugang erstellen. Dafür klicken Sie bei der Erstanmeldung auf „Registrieren“ und geben Ihren Nutzernamen im Folgenden Format ein: </w:t>
-      </w:r>
-      <w:proofErr w:type="spellStart"/>
-      <w:r>
-        <w:t>vorname_nachname</w:t>
-      </w:r>
-      <w:proofErr w:type="spellEnd"/>
-      <w:r>
-        <w:t xml:space="preserve"> (z.B. </w:t>
-      </w:r>
-      <w:proofErr w:type="spellStart"/>
-      <w:r>
-        <w:t>max_muster</w:t>
-      </w:r>
-      <w:proofErr w:type="spellEnd"/>
-      <w:r>
-        <w:t>). Das System kennt Sie bereits und weist Ihrem Account das Passwort zu, dass Sie bei „Passwort“ eintragen. Bitte beachten Sie, dass das Passwort mindestens sechs Zeichen haben muss.</w:t>
+      <w:bookmarkEnd w:id="5"/>
+    </w:p>
+    <w:p>
+      <w:pPr>
+        <w:spacing w:line="360" w:lineRule="auto"/>
+        <w:jc w:val="both"/>
+      </w:pPr>
+      <w:r>
+        <w:t>Nachdem Sie ein Admin im System eingetragen hat, können Sie sich einen Zugang erstellen. Dafür klicken Sie bei der Erstanmeldung auf „Registrieren“ und geben Ihren Nutzernamen im Folgenden Format ein: vorname_nachname (z.B. max_muster). Das System kennt Sie bereits und weist Ihrem Account das Passwort zu, dass Sie bei „Passwort“ eintragen. Bitte beachten Sie, dass das Passwort mindestens sechs Zeichen haben muss.</w:t>
       </w:r>
     </w:p>
     <w:p>
@@ -2386,7 +2393,19 @@
         <w:rPr>
           <w:i/>
         </w:rPr>
-        <w:t>Achtung: Falls bereits ein Nutzer mit demselben Namen existiert, wird an Ihren Namen ein nummerischer Wert hinzugefügt (z.B. max_muster2). Sollte dies bei Ihnen der Fall sein, wird der Admin Sie vorab informieren.</w:t>
+        <w:t xml:space="preserve">Achtung: Falls bereits ein Nutzer mit demselben Namen existiert, wird an Ihren Namen </w:t>
+      </w:r>
+      <w:r>
+        <w:rPr>
+          <w:i/>
+        </w:rPr>
+        <w:t>eine Ziffer an</w:t>
+      </w:r>
+      <w:r>
+        <w:rPr>
+          <w:i/>
+        </w:rPr>
+        <w:t>gefügt (z.B. max_muster2). Sollte dies bei Ihnen der Fall sein, wird der Admin Sie vorab informieren.</w:t>
       </w:r>
     </w:p>
     <w:p>
@@ -2440,7 +2459,7 @@
         <w:spacing w:line="360" w:lineRule="auto"/>
         <w:jc w:val="both"/>
       </w:pPr>
-      <w:bookmarkStart w:id="7" w:name="_Toc75943361"/>
+      <w:bookmarkStart w:id="6" w:name="_Toc75943361"/>
       <w:r>
         <w:lastRenderedPageBreak/>
         <w:t xml:space="preserve">2.2 </w:t>
@@ -2451,7 +2470,7 @@
       <w:r>
         <w:t>Aktive Piloten</w:t>
       </w:r>
-      <w:bookmarkEnd w:id="7"/>
+      <w:bookmarkEnd w:id="6"/>
     </w:p>
     <w:p>
       <w:pPr>
@@ -2512,13 +2531,61 @@
         <w:spacing w:line="360" w:lineRule="auto"/>
         <w:jc w:val="both"/>
       </w:pPr>
-      <w:bookmarkStart w:id="8" w:name="_Toc75943362"/>
+      <w:bookmarkStart w:id="7" w:name="_Toc75943362"/>
       <w:r>
         <w:t xml:space="preserve">2.3 </w:t>
       </w:r>
       <w:r>
         <w:t>Flugprotokoll einsehen und bearbeiten</w:t>
       </w:r>
+      <w:bookmarkEnd w:id="7"/>
+    </w:p>
+    <w:p>
+      <w:pPr>
+        <w:spacing w:line="360" w:lineRule="auto"/>
+        <w:jc w:val="both"/>
+      </w:pPr>
+      <w:r>
+        <w:t xml:space="preserve">Im Flugprotokoll können Sie alle vergangenen Flüge betrachten und Ihre eigenen Flugsessions </w:t>
+      </w:r>
+      <w:r>
+        <w:t>kontrollieren</w:t>
+      </w:r>
+      <w:r>
+        <w:t xml:space="preserve">. </w:t>
+      </w:r>
+      <w:r>
+        <w:t>Falls Sie einen Fehler erkennen oder Ihren</w:t>
+      </w:r>
+      <w:r>
+        <w:t xml:space="preserve"> Flug</w:t>
+      </w:r>
+      <w:r>
+        <w:t xml:space="preserve"> nachtragen </w:t>
+      </w:r>
+      <w:r>
+        <w:t>müssen</w:t>
+      </w:r>
+      <w:r>
+        <w:t>, kontaktieren Sie bitte eine zuständige Person.</w:t>
+      </w:r>
+    </w:p>
+    <w:p>
+      <w:pPr>
+        <w:spacing w:line="360" w:lineRule="auto"/>
+        <w:jc w:val="both"/>
+      </w:pPr>
+    </w:p>
+    <w:p>
+      <w:pPr>
+        <w:pStyle w:val="berschrift2"/>
+        <w:spacing w:line="360" w:lineRule="auto"/>
+        <w:jc w:val="both"/>
+      </w:pPr>
+      <w:bookmarkStart w:id="8" w:name="_Toc75943363"/>
+      <w:r>
+        <w:t>2.4 Gast(-flug) eintragen</w:t>
+      </w:r>
       <w:bookmarkEnd w:id="8"/>
     </w:p>
     <w:p>
@@ -2527,35 +2594,244 @@
         <w:jc w:val="both"/>
       </w:pPr>
       <w:r>
-        <w:t xml:space="preserve">Im Flugprotokoll können Sie alle vergangenen Flüge betrachten und Ihre eigenen Flugsessions </w:t>
-      </w:r>
-      <w:r>
-        <w:t>kontrollieren</w:t>
+        <w:t xml:space="preserve">Falls Sie </w:t>
+      </w:r>
+      <w:r>
+        <w:t>von einem</w:t>
+      </w:r>
+      <w:r>
+        <w:t xml:space="preserve"> Gastpiloten bei Ihrer Flugsession </w:t>
+      </w:r>
+      <w:r>
+        <w:t>begleitet</w:t>
+      </w:r>
+      <w:r>
+        <w:t xml:space="preserve"> </w:t>
+      </w:r>
+      <w:r>
+        <w:t>wurden</w:t>
+      </w:r>
+      <w:r>
+        <w:t>, können Sie</w:t>
+      </w:r>
+      <w:r>
+        <w:t xml:space="preserve"> </w:t>
+      </w:r>
+      <w:r>
+        <w:t xml:space="preserve">diesen im Nachhinein </w:t>
+      </w:r>
+      <w:r>
+        <w:t xml:space="preserve">selbstständig </w:t>
+      </w:r>
+      <w:r>
+        <w:t>über die Bearbeiten-Funktion hinzufügen</w:t>
+      </w:r>
+      <w:r>
+        <w:t>. Gehen Sie hierfür im Reiter „Flugprotokoll“ und suchen Sie Ihre zu bearbeitende Session heraus</w:t>
+      </w:r>
+      <w:r>
+        <w:t>. Durch einen Klick auf das Stiftsymbol auf der rechten Seite kann im Bearbeitungsfenster ein Gast hinzugefügt werden.</w:t>
+      </w:r>
+    </w:p>
+    <w:p>
+      <w:pPr>
+        <w:spacing w:line="360" w:lineRule="auto"/>
+        <w:jc w:val="both"/>
+      </w:pPr>
+    </w:p>
+    <w:p>
+      <w:pPr>
+        <w:pStyle w:val="berschrift2"/>
+        <w:spacing w:line="360" w:lineRule="auto"/>
+        <w:jc w:val="both"/>
+      </w:pPr>
+      <w:bookmarkStart w:id="9" w:name="_Toc75943364"/>
+      <w:r>
+        <w:t>2.5 Flug nachtragen</w:t>
+      </w:r>
+      <w:bookmarkEnd w:id="9"/>
+    </w:p>
+    <w:p>
+      <w:pPr>
+        <w:spacing w:line="360" w:lineRule="auto"/>
+        <w:jc w:val="both"/>
+      </w:pPr>
+      <w:r>
+        <w:t>Falls Sie Ihre Flugsession nicht am Terminal gestartet haben, kann diese nachgetragen werden. Bitte kontaktieren Sie hierfür eine zuständige Person.</w:t>
+      </w:r>
+    </w:p>
+    <w:p>
+      <w:pPr>
+        <w:spacing w:line="360" w:lineRule="auto"/>
+        <w:jc w:val="both"/>
+      </w:pPr>
+    </w:p>
+    <w:p>
+      <w:r>
+        <w:br w:type="page"/>
+      </w:r>
+    </w:p>
+    <w:p>
+      <w:pPr>
+        <w:pStyle w:val="berschrift1"/>
+        <w:spacing w:line="360" w:lineRule="auto"/>
+        <w:jc w:val="both"/>
+      </w:pPr>
+      <w:bookmarkStart w:id="10" w:name="_Toc75943365"/>
+      <w:r>
+        <w:lastRenderedPageBreak/>
+        <w:t>Teil B: Bedienungsanleitung für Admins</w:t>
+      </w:r>
+      <w:bookmarkEnd w:id="10"/>
+    </w:p>
+    <w:p>
+      <w:pPr>
+        <w:spacing w:line="360" w:lineRule="auto"/>
+        <w:jc w:val="both"/>
+      </w:pPr>
+      <w:r>
+        <w:t xml:space="preserve">In dieser Übersicht werden die </w:t>
+      </w:r>
+      <w:r>
+        <w:t>Funktionen und der Aufbau</w:t>
+      </w:r>
+      <w:r>
+        <w:t xml:space="preserve"> de</w:t>
+      </w:r>
+      <w:r>
+        <w:t xml:space="preserve">r Website </w:t>
+      </w:r>
+      <w:r>
+        <w:t xml:space="preserve">für Admins beschrieben. Für </w:t>
+      </w:r>
+      <w:r>
+        <w:t>weitere</w:t>
+      </w:r>
+      <w:r>
+        <w:t xml:space="preserve"> Informationen richten Sie sich bitte an die zuständigen Personen oder an das Entwicklungsteam.</w:t>
+      </w:r>
+    </w:p>
+    <w:p>
+      <w:pPr>
+        <w:spacing w:line="360" w:lineRule="auto"/>
+        <w:jc w:val="both"/>
+        <w:rPr>
+          <w:i/>
+        </w:rPr>
+      </w:pPr>
+      <w:r>
+        <w:rPr>
+          <w:i/>
+        </w:rPr>
+        <w:t xml:space="preserve">Hinweis: Der Login als Admin funktioniert gleich wie bei Piloten. Dem Account werden die Adminrechte </w:t>
+      </w:r>
+      <w:r>
+        <w:rPr>
+          <w:i/>
+        </w:rPr>
+        <w:t xml:space="preserve">bei der Erstellung von einem anderen Admin automatisch </w:t>
+      </w:r>
+      <w:r>
+        <w:rPr>
+          <w:i/>
+        </w:rPr>
+        <w:t>zugeordnet.</w:t>
+      </w:r>
+    </w:p>
+    <w:p>
+      <w:pPr>
+        <w:pStyle w:val="berschrift2"/>
+        <w:spacing w:line="360" w:lineRule="auto"/>
+        <w:jc w:val="both"/>
+      </w:pPr>
+      <w:bookmarkStart w:id="11" w:name="_Toc75943366"/>
+      <w:r>
+        <w:t>1. Pilotenmanagement</w:t>
+      </w:r>
+      <w:bookmarkEnd w:id="11"/>
+    </w:p>
+    <w:p>
+      <w:pPr>
+        <w:spacing w:line="360" w:lineRule="auto"/>
+        <w:jc w:val="both"/>
+      </w:pPr>
+      <w:r>
+        <w:t xml:space="preserve">Piloten können erstellt, bearbeitet, deaktiviert und aktiviert werden. Im Reiter „Pilotenübersicht“ </w:t>
+      </w:r>
+      <w:r>
+        <w:t>werden sämtliche Piloten</w:t>
+      </w:r>
+      <w:r>
+        <w:t xml:space="preserve"> in </w:t>
+      </w:r>
+      <w:r>
+        <w:t>einer</w:t>
+      </w:r>
+      <w:r>
+        <w:t xml:space="preserve"> tabellarischen Übersicht </w:t>
+      </w:r>
+      <w:r>
+        <w:t>dargestellt</w:t>
       </w:r>
       <w:r>
         <w:t xml:space="preserve">. </w:t>
       </w:r>
-      <w:r>
-        <w:t>Falls Sie einen Fehler erkennen oder Ihren</w:t>
-      </w:r>
-      <w:r>
-        <w:t xml:space="preserve"> Flug</w:t>
-      </w:r>
-      <w:r>
-        <w:t xml:space="preserve"> nachtragen </w:t>
-      </w:r>
-      <w:r>
-        <w:t>müssen</w:t>
-      </w:r>
-      <w:r>
-        <w:t>, kontaktieren Sie bitte eine zuständige Person.</w:t>
-      </w:r>
-    </w:p>
-    <w:p>
-      <w:pPr>
-        <w:spacing w:line="360" w:lineRule="auto"/>
-        <w:jc w:val="both"/>
-      </w:pPr>
+    </w:p>
+    <w:p>
+      <w:pPr>
+        <w:spacing w:line="360" w:lineRule="auto"/>
+        <w:jc w:val="both"/>
+      </w:pPr>
+      <w:r>
+        <w:t>Die Erstellung erfolgt über den Button „Pilot erstellen“ im oberen Bereich der Seite. Dort können die Daten des Piloten eingegeben und eine verfügbare RFID-</w:t>
+      </w:r>
+      <w:r>
+        <w:t>Kennung</w:t>
+      </w:r>
+      <w:r>
+        <w:t xml:space="preserve"> vergeben werden. Der Pilot erhält mit der Erstellung auch automatisch einen Login für die Website und kann sich selbstständig über „Registrieren“ ein Passwort geben (siehe 2.1).</w:t>
+      </w:r>
+      <w:r>
+        <w:t xml:space="preserve"> </w:t>
+      </w:r>
+      <w:r>
+        <w:t>Wenn gewünscht</w:t>
+      </w:r>
+      <w:r>
+        <w:t xml:space="preserve"> kann der Pilot über die Checkbox als Admin deklariert werden.</w:t>
+      </w:r>
+    </w:p>
+    <w:p>
+      <w:pPr>
+        <w:spacing w:line="360" w:lineRule="auto"/>
+        <w:jc w:val="both"/>
+      </w:pPr>
+      <w:r>
+        <w:t>Bei Bedarf kann ein Pilot über einen Klick auf das „Minussymbol“ deaktiviert werden. Daraufhin ist die bis dahin an diesen Piloten vergebenen RFID-Karte wieder zur Vergabe verfügbar.</w:t>
+      </w:r>
+    </w:p>
+    <w:p>
+      <w:pPr>
+        <w:spacing w:line="360" w:lineRule="auto"/>
+        <w:jc w:val="both"/>
+      </w:pPr>
+      <w:r>
+        <w:t>Über einen Klick auf „Zeige inaktive Piloten“ können die deaktivierten Piloten angesehen und wieder aktiviert werden. Bei der Reaktivierung ist die erneute Vergabe einer RFID-Karte notwendig.</w:t>
+      </w:r>
+    </w:p>
+    <w:p>
+      <w:pPr>
+        <w:spacing w:line="360" w:lineRule="auto"/>
+        <w:jc w:val="both"/>
+      </w:pPr>
+      <w:r>
+        <w:t>Über den Stift neben dem Piloten können seine Daten verändert werden. Auch kann in dieser „Pilot bearbeiten“ Maske das Passwort zurückgesetzt werden (siehe 2.1).</w:t>
+      </w:r>
+    </w:p>
+    <w:p>
+      <w:r>
+        <w:br w:type="page"/>
+      </w:r>
     </w:p>
     <w:p>
       <w:pPr>
@@ -2563,62 +2839,30 @@
         <w:spacing w:line="360" w:lineRule="auto"/>
         <w:jc w:val="both"/>
       </w:pPr>
-      <w:bookmarkStart w:id="9" w:name="_Toc75943363"/>
-      <w:r>
-        <w:t>2.4 Gast(-flug) eintragen</w:t>
-      </w:r>
-      <w:bookmarkEnd w:id="9"/>
-    </w:p>
-    <w:p>
-      <w:pPr>
-        <w:spacing w:line="360" w:lineRule="auto"/>
-        <w:jc w:val="both"/>
-      </w:pPr>
-      <w:r>
-        <w:t xml:space="preserve">Falls Sie </w:t>
-      </w:r>
-      <w:r>
-        <w:t>von einem</w:t>
-      </w:r>
-      <w:r>
-        <w:t xml:space="preserve"> Gastpiloten bei Ihrer Flugsession </w:t>
-      </w:r>
-      <w:r>
-        <w:t>begleitet</w:t>
-      </w:r>
-      <w:r>
-        <w:t xml:space="preserve"> </w:t>
-      </w:r>
-      <w:r>
-        <w:t>wurden</w:t>
-      </w:r>
-      <w:r>
-        <w:t>, können Sie</w:t>
-      </w:r>
-      <w:r>
-        <w:t xml:space="preserve"> </w:t>
-      </w:r>
-      <w:r>
-        <w:t xml:space="preserve">diesen im Nachhinein </w:t>
-      </w:r>
-      <w:r>
-        <w:t xml:space="preserve">selbstständig </w:t>
-      </w:r>
-      <w:r>
-        <w:t>über die Bearbeiten-Funktion hinzufügen</w:t>
-      </w:r>
-      <w:r>
-        <w:t>. Gehen Sie hierfür im Reiter „Flugprotokoll“ und suchen Sie Ihre zu bearbeitende Session heraus</w:t>
-      </w:r>
-      <w:r>
-        <w:t>. Durch einen Klick auf das Stiftsymbol auf der rechten Seite kann im Bearbeitungsfenster ein Gast hinzugefügt werden.</w:t>
-      </w:r>
-    </w:p>
-    <w:p>
-      <w:pPr>
-        <w:spacing w:line="360" w:lineRule="auto"/>
-        <w:jc w:val="both"/>
-      </w:pPr>
+      <w:bookmarkStart w:id="12" w:name="_Toc75943367"/>
+      <w:r>
+        <w:lastRenderedPageBreak/>
+        <w:t>2. Flugprotokoll</w:t>
+      </w:r>
+      <w:bookmarkEnd w:id="12"/>
+    </w:p>
+    <w:p>
+      <w:pPr>
+        <w:spacing w:line="360" w:lineRule="auto"/>
+        <w:jc w:val="both"/>
+      </w:pPr>
+      <w:r>
+        <w:t xml:space="preserve">Über den Reiter „Flugprotokoll“ können sämtliche </w:t>
+      </w:r>
+      <w:r>
+        <w:t>Flüge aller Piloten angezeigt und als Protokoll heruntergeladen werden. Auch können Flüge über den Stift neben dem jeweiligen Flug bearbeitet sowie über den Button „</w:t>
+      </w:r>
+      <w:r>
+        <w:t>Flugsession nachtragen</w:t>
+      </w:r>
+      <w:r>
+        <w:t>“ nachgetragen werden.</w:t>
+      </w:r>
     </w:p>
     <w:p>
       <w:pPr>
@@ -2626,249 +2870,11 @@
         <w:spacing w:line="360" w:lineRule="auto"/>
         <w:jc w:val="both"/>
       </w:pPr>
-      <w:bookmarkStart w:id="10" w:name="_Toc75943364"/>
-      <w:r>
-        <w:t>2.5 Flug nachtragen</w:t>
-      </w:r>
-      <w:bookmarkEnd w:id="10"/>
-    </w:p>
-    <w:p>
-      <w:pPr>
-        <w:spacing w:line="360" w:lineRule="auto"/>
-        <w:jc w:val="both"/>
-      </w:pPr>
-      <w:r>
-        <w:t>Falls Sie Ihre Flugsession nicht am Terminal gestartet haben, kann diese nachgetragen werden. Bitte kontaktieren Sie hierfür eine zuständige Person.</w:t>
-      </w:r>
-    </w:p>
-    <w:p>
-      <w:pPr>
-        <w:spacing w:line="360" w:lineRule="auto"/>
-        <w:jc w:val="both"/>
-      </w:pPr>
-    </w:p>
-    <w:p>
-      <w:pPr>
-        <w:spacing w:line="360" w:lineRule="auto"/>
-        <w:jc w:val="both"/>
-      </w:pPr>
-    </w:p>
-    <w:p>
-      <w:pPr>
-        <w:pStyle w:val="berschrift1"/>
-        <w:spacing w:line="360" w:lineRule="auto"/>
-        <w:jc w:val="both"/>
-      </w:pPr>
-      <w:bookmarkStart w:id="11" w:name="_Toc75943365"/>
-      <w:r>
-        <w:t>Teil B: Bedienungsanleitung für Admins</w:t>
-      </w:r>
-      <w:bookmarkEnd w:id="11"/>
-    </w:p>
-    <w:p>
-      <w:pPr>
-        <w:spacing w:line="360" w:lineRule="auto"/>
-        <w:jc w:val="both"/>
-      </w:pPr>
-      <w:r>
-        <w:t xml:space="preserve">In dieser Übersicht werden die </w:t>
-      </w:r>
-      <w:r>
-        <w:t>Funktionen und der Aufbau</w:t>
-      </w:r>
-      <w:r>
-        <w:t xml:space="preserve"> de</w:t>
-      </w:r>
-      <w:r>
-        <w:t xml:space="preserve">r Website </w:t>
-      </w:r>
-      <w:r>
-        <w:t xml:space="preserve">für Admins beschrieben. Für </w:t>
-      </w:r>
-      <w:r>
-        <w:t>weitere</w:t>
-      </w:r>
-      <w:r>
-        <w:t xml:space="preserve"> Informationen richten Sie sich bitte an die zuständigen Personen oder an das Entwicklungsteam.</w:t>
-      </w:r>
-    </w:p>
-    <w:p>
-      <w:pPr>
-        <w:spacing w:line="360" w:lineRule="auto"/>
-        <w:jc w:val="both"/>
-        <w:rPr>
-          <w:i/>
-        </w:rPr>
-      </w:pPr>
-      <w:r>
-        <w:rPr>
-          <w:i/>
-        </w:rPr>
-        <w:t xml:space="preserve">Hinweis: Der Login als Admin funktioniert gleich wie bei Piloten. Dem Account werden die Adminrechte </w:t>
-      </w:r>
-      <w:r>
-        <w:rPr>
-          <w:i/>
-        </w:rPr>
-        <w:t xml:space="preserve">bei der Erstellung von einem anderen Admin automatisch </w:t>
-      </w:r>
-      <w:r>
-        <w:rPr>
-          <w:i/>
-        </w:rPr>
-        <w:t>zugeordnet.</w:t>
-      </w:r>
-    </w:p>
-    <w:p>
-      <w:pPr>
-        <w:pStyle w:val="berschrift2"/>
-        <w:spacing w:line="360" w:lineRule="auto"/>
-        <w:jc w:val="both"/>
-      </w:pPr>
-      <w:bookmarkStart w:id="12" w:name="_Toc75943366"/>
-      <w:r>
-        <w:lastRenderedPageBreak/>
-        <w:t>1. Pilotenmanagement</w:t>
-      </w:r>
-      <w:bookmarkEnd w:id="12"/>
-    </w:p>
-    <w:p>
-      <w:pPr>
-        <w:spacing w:line="360" w:lineRule="auto"/>
-        <w:jc w:val="both"/>
-      </w:pPr>
-      <w:r>
-        <w:t xml:space="preserve">Piloten können erstellt, bearbeitet, deaktiviert und aktiviert werden. Im Reiter „Pilotenübersicht“ </w:t>
-      </w:r>
-      <w:r>
-        <w:t>werden sämtliche Piloten</w:t>
-      </w:r>
-      <w:r>
-        <w:t xml:space="preserve"> in </w:t>
-      </w:r>
-      <w:r>
-        <w:t>einer</w:t>
-      </w:r>
-      <w:r>
-        <w:t xml:space="preserve"> tabellarischen Übersicht </w:t>
-      </w:r>
-      <w:r>
-        <w:t>dargestellt</w:t>
-      </w:r>
-      <w:r>
-        <w:t xml:space="preserve">. </w:t>
-      </w:r>
-    </w:p>
-    <w:p>
-      <w:pPr>
-        <w:spacing w:line="360" w:lineRule="auto"/>
-        <w:jc w:val="both"/>
-      </w:pPr>
-      <w:r>
-        <w:t>Die Erstellung erfolgt über den Button „Pilot erstellen“ im oberen Bereich der Seite. Dort können die Daten des Piloten eingegeben und eine verfügbare RFID-</w:t>
-      </w:r>
-      <w:r>
-        <w:t>Kennung</w:t>
-      </w:r>
-      <w:r>
-        <w:t xml:space="preserve"> vergeben werden. Der Pilot erhält mit der Erstellung auch automatisch einen Login für die Website und kann sich selbstständig über „Registrieren“ ein Passwort geben (siehe 2.1).</w:t>
-      </w:r>
-      <w:r>
-        <w:t xml:space="preserve"> </w:t>
-      </w:r>
-      <w:r>
-        <w:t>Wenn gewünscht</w:t>
-      </w:r>
-      <w:r>
-        <w:t xml:space="preserve"> kann der Pilot über die Checkbox als Admin deklariert werden.</w:t>
-      </w:r>
-    </w:p>
-    <w:p>
-      <w:pPr>
-        <w:spacing w:line="360" w:lineRule="auto"/>
-        <w:jc w:val="both"/>
-      </w:pPr>
-      <w:r>
-        <w:t>Bei Bedarf kann ein Pilot über einen Klick auf das „Minussymbol“ deaktiviert werden. Daraufhin ist die bis dahin an diesen Piloten vergebenen RFID-Karte wieder zur Vergabe verfügbar.</w:t>
-      </w:r>
-    </w:p>
-    <w:p>
-      <w:pPr>
-        <w:spacing w:line="360" w:lineRule="auto"/>
-        <w:jc w:val="both"/>
-      </w:pPr>
-      <w:r>
-        <w:t>Über einen Klick auf „Zeige inaktive Piloten“ können die deaktivierten Piloten angesehen und wieder aktiviert werden. Bei der Reaktivierung ist die erneute Vergabe einer RFID-Karte notwendig.</w:t>
-      </w:r>
-    </w:p>
-    <w:p>
-      <w:pPr>
-        <w:spacing w:line="360" w:lineRule="auto"/>
-        <w:jc w:val="both"/>
-      </w:pPr>
-      <w:r>
-        <w:t>Über den Stift neben dem Piloten können seine Daten verändert werden. Auch kann in dieser „Pilot bearbeiten“ Maske das Passwort zurückgesetzt werden (siehe 2.1).</w:t>
-      </w:r>
-    </w:p>
-    <w:p>
-      <w:pPr>
-        <w:spacing w:line="360" w:lineRule="auto"/>
-        <w:jc w:val="both"/>
-      </w:pPr>
-    </w:p>
-    <w:p>
-      <w:pPr>
-        <w:spacing w:line="360" w:lineRule="auto"/>
-        <w:jc w:val="both"/>
-      </w:pPr>
-    </w:p>
-    <w:p>
-      <w:pPr>
-        <w:pStyle w:val="berschrift2"/>
-        <w:spacing w:line="360" w:lineRule="auto"/>
-        <w:jc w:val="both"/>
-      </w:pPr>
-      <w:bookmarkStart w:id="13" w:name="_Toc75943367"/>
-      <w:r>
-        <w:t>2. Flugprotokoll</w:t>
+      <w:bookmarkStart w:id="13" w:name="_Toc75943368"/>
+      <w:r>
+        <w:t>3. Einstellungen</w:t>
       </w:r>
       <w:bookmarkEnd w:id="13"/>
-    </w:p>
-    <w:p>
-      <w:pPr>
-        <w:spacing w:line="360" w:lineRule="auto"/>
-        <w:jc w:val="both"/>
-      </w:pPr>
-      <w:r>
-        <w:t xml:space="preserve">Über den Reiter „Flugprotokoll“ können sämtliche </w:t>
-      </w:r>
-      <w:r>
-        <w:t>Flüge aller Piloten angezeigt und als Protokoll heruntergeladen werden. Auch können Flüge über den Stift neben dem jeweiligen Flug bearbeitet sowie über den Button „</w:t>
-      </w:r>
-      <w:r>
-        <w:t>Flugsession nachtragen</w:t>
-      </w:r>
-      <w:r>
-        <w:t>“ nachgetragen werden.</w:t>
-      </w:r>
-    </w:p>
-    <w:p>
-      <w:pPr>
-        <w:spacing w:line="360" w:lineRule="auto"/>
-        <w:jc w:val="both"/>
-      </w:pPr>
-    </w:p>
-    <w:p>
-      <w:pPr>
-        <w:pStyle w:val="berschrift2"/>
-        <w:spacing w:line="360" w:lineRule="auto"/>
-        <w:jc w:val="both"/>
-      </w:pPr>
-      <w:bookmarkStart w:id="14" w:name="_Toc75943368"/>
-      <w:r>
-        <w:t>3. Einstellungen</w:t>
-      </w:r>
-      <w:bookmarkEnd w:id="14"/>
     </w:p>
     <w:p>
       <w:pPr>
@@ -2952,7 +2958,7 @@
 </file>
 
 <file path=word/endnotes.xml><?xml version="1.0" encoding="utf-8"?>
-<w:endnotes xmlns:wpc="http://schemas.microsoft.com/office/word/2010/wordprocessingCanvas" xmlns:cx="http://schemas.microsoft.com/office/drawing/2014/chartex" xmlns:cx1="http://schemas.microsoft.com/office/drawing/2015/9/8/chartex" xmlns:cx2="http://schemas.microsoft.com/office/drawing/2015/10/21/chartex" xmlns:cx3="http://schemas.microsoft.com/office/drawing/2016/5/9/chartex" xmlns:cx4="http://schemas.microsoft.com/office/drawing/2016/5/10/chartex" xmlns:cx5="http://schemas.microsoft.com/office/drawing/2016/5/11/chartex" xmlns:cx6="http://schemas.microsoft.com/office/drawing/2016/5/12/chartex" xmlns:cx7="http://schemas.microsoft.com/office/drawing/2016/5/13/chartex" xmlns:cx8="http://schemas.microsoft.com/office/drawing/2016/5/14/chartex" xmlns:mc="http://schemas.openxmlformats.org/markup-compatibility/2006" xmlns:aink="http://schemas.microsoft.com/office/drawing/2016/ink" xmlns:am3d="http://schemas.microsoft.com/office/drawing/2017/model3d" xmlns:o="urn:schemas-microsoft-com:office:office" xmlns:r="http://schemas.openxmlformats.org/officeDocument/2006/relationships" xmlns:m="http://schemas.openxmlformats.org/officeDocument/2006/math" xmlns:v="urn:schemas-microsoft-com:vml" xmlns:wp14="http://schemas.microsoft.com/office/word/2010/wordprocessingDrawing" xmlns:wp="http://schemas.openxmlformats.org/drawingml/2006/wordprocessingDrawing" xmlns:w10="urn:schemas-microsoft-com:office:word" xmlns:w="http://schemas.openxmlformats.org/wordprocessingml/2006/main" xmlns:w14="http://schemas.microsoft.com/office/word/2010/wordml" xmlns:w15="http://schemas.microsoft.com/office/word/2012/wordml" xmlns:w16cid="http://schemas.microsoft.com/office/word/2016/wordml/cid" xmlns:w16se="http://schemas.microsoft.com/office/word/2015/wordml/symex" xmlns:wpg="http://schemas.microsoft.com/office/word/2010/wordprocessingGroup" xmlns:wpi="http://schemas.microsoft.com/office/word/2010/wordprocessingInk" xmlns:wne="http://schemas.microsoft.com/office/word/2006/wordml" xmlns:wps="http://schemas.microsoft.com/office/word/2010/wordprocessingShape" mc:Ignorable="w14 w15 w16se w16cid wp14">
+<w:endnotes xmlns:wpc="http://schemas.microsoft.com/office/word/2010/wordprocessingCanvas" xmlns:cx="http://schemas.microsoft.com/office/drawing/2014/chartex" xmlns:cx1="http://schemas.microsoft.com/office/drawing/2015/9/8/chartex" xmlns:cx2="http://schemas.microsoft.com/office/drawing/2015/10/21/chartex" xmlns:cx3="http://schemas.microsoft.com/office/drawing/2016/5/9/chartex" xmlns:cx4="http://schemas.microsoft.com/office/drawing/2016/5/10/chartex" xmlns:cx5="http://schemas.microsoft.com/office/drawing/2016/5/11/chartex" xmlns:cx6="http://schemas.microsoft.com/office/drawing/2016/5/12/chartex" xmlns:cx7="http://schemas.microsoft.com/office/drawing/2016/5/13/chartex" xmlns:cx8="http://schemas.microsoft.com/office/drawing/2016/5/14/chartex" xmlns:mc="http://schemas.openxmlformats.org/markup-compatibility/2006" xmlns:aink="http://schemas.microsoft.com/office/drawing/2016/ink" xmlns:am3d="http://schemas.microsoft.com/office/drawing/2017/model3d" xmlns:o="urn:schemas-microsoft-com:office:office" xmlns:r="http://schemas.openxmlformats.org/officeDocument/2006/relationships" xmlns:m="http://schemas.openxmlformats.org/officeDocument/2006/math" xmlns:v="urn:schemas-microsoft-com:vml" xmlns:wp14="http://schemas.microsoft.com/office/word/2010/wordprocessingDrawing" xmlns:wp="http://schemas.openxmlformats.org/drawingml/2006/wordprocessingDrawing" xmlns:w10="urn:schemas-microsoft-com:office:word" xmlns:w="http://schemas.openxmlformats.org/wordprocessingml/2006/main" xmlns:w14="http://schemas.microsoft.com/office/word/2010/wordml" xmlns:w15="http://schemas.microsoft.com/office/word/2012/wordml" xmlns:w16cex="http://schemas.microsoft.com/office/word/2018/wordml/cex" xmlns:w16cid="http://schemas.microsoft.com/office/word/2016/wordml/cid" xmlns:w16="http://schemas.microsoft.com/office/word/2018/wordml" xmlns:w16sdtdh="http://schemas.microsoft.com/office/word/2020/wordml/sdtdatahash" xmlns:w16se="http://schemas.microsoft.com/office/word/2015/wordml/symex" xmlns:wpg="http://schemas.microsoft.com/office/word/2010/wordprocessingGroup" xmlns:wpi="http://schemas.microsoft.com/office/word/2010/wordprocessingInk" xmlns:wne="http://schemas.microsoft.com/office/word/2006/wordml" xmlns:wps="http://schemas.microsoft.com/office/word/2010/wordprocessingShape" mc:Ignorable="w14 w15 w16se w16cid w16 w16cex w16sdtdh wp14">
   <w:endnote w:type="separator" w:id="-1">
     <w:p>
       <w:pPr>
@@ -2977,7 +2983,7 @@
 </file>
 
 <file path=word/footer1.xml><?xml version="1.0" encoding="utf-8"?>
-<w:ftr xmlns:wpc="http://schemas.microsoft.com/office/word/2010/wordprocessingCanvas" xmlns:cx="http://schemas.microsoft.com/office/drawing/2014/chartex" xmlns:cx1="http://schemas.microsoft.com/office/drawing/2015/9/8/chartex" xmlns:cx2="http://schemas.microsoft.com/office/drawing/2015/10/21/chartex" xmlns:cx3="http://schemas.microsoft.com/office/drawing/2016/5/9/chartex" xmlns:cx4="http://schemas.microsoft.com/office/drawing/2016/5/10/chartex" xmlns:cx5="http://schemas.microsoft.com/office/drawing/2016/5/11/chartex" xmlns:cx6="http://schemas.microsoft.com/office/drawing/2016/5/12/chartex" xmlns:cx7="http://schemas.microsoft.com/office/drawing/2016/5/13/chartex" xmlns:cx8="http://schemas.microsoft.com/office/drawing/2016/5/14/chartex" xmlns:mc="http://schemas.openxmlformats.org/markup-compatibility/2006" xmlns:aink="http://schemas.microsoft.com/office/drawing/2016/ink" xmlns:am3d="http://schemas.microsoft.com/office/drawing/2017/model3d" xmlns:o="urn:schemas-microsoft-com:office:office" xmlns:r="http://schemas.openxmlformats.org/officeDocument/2006/relationships" xmlns:m="http://schemas.openxmlformats.org/officeDocument/2006/math" xmlns:v="urn:schemas-microsoft-com:vml" xmlns:wp14="http://schemas.microsoft.com/office/word/2010/wordprocessingDrawing" xmlns:wp="http://schemas.openxmlformats.org/drawingml/2006/wordprocessingDrawing" xmlns:w10="urn:schemas-microsoft-com:office:word" xmlns:w="http://schemas.openxmlformats.org/wordprocessingml/2006/main" xmlns:w14="http://schemas.microsoft.com/office/word/2010/wordml" xmlns:w15="http://schemas.microsoft.com/office/word/2012/wordml" xmlns:w16cid="http://schemas.microsoft.com/office/word/2016/wordml/cid" xmlns:w16se="http://schemas.microsoft.com/office/word/2015/wordml/symex" xmlns:wpg="http://schemas.microsoft.com/office/word/2010/wordprocessingGroup" xmlns:wpi="http://schemas.microsoft.com/office/word/2010/wordprocessingInk" xmlns:wne="http://schemas.microsoft.com/office/word/2006/wordml" xmlns:wps="http://schemas.microsoft.com/office/word/2010/wordprocessingShape" mc:Ignorable="w14 w15 w16se w16cid wp14">
+<w:ftr xmlns:wpc="http://schemas.microsoft.com/office/word/2010/wordprocessingCanvas" xmlns:cx="http://schemas.microsoft.com/office/drawing/2014/chartex" xmlns:cx1="http://schemas.microsoft.com/office/drawing/2015/9/8/chartex" xmlns:cx2="http://schemas.microsoft.com/office/drawing/2015/10/21/chartex" xmlns:cx3="http://schemas.microsoft.com/office/drawing/2016/5/9/chartex" xmlns:cx4="http://schemas.microsoft.com/office/drawing/2016/5/10/chartex" xmlns:cx5="http://schemas.microsoft.com/office/drawing/2016/5/11/chartex" xmlns:cx6="http://schemas.microsoft.com/office/drawing/2016/5/12/chartex" xmlns:cx7="http://schemas.microsoft.com/office/drawing/2016/5/13/chartex" xmlns:cx8="http://schemas.microsoft.com/office/drawing/2016/5/14/chartex" xmlns:mc="http://schemas.openxmlformats.org/markup-compatibility/2006" xmlns:aink="http://schemas.microsoft.com/office/drawing/2016/ink" xmlns:am3d="http://schemas.microsoft.com/office/drawing/2017/model3d" xmlns:o="urn:schemas-microsoft-com:office:office" xmlns:r="http://schemas.openxmlformats.org/officeDocument/2006/relationships" xmlns:m="http://schemas.openxmlformats.org/officeDocument/2006/math" xmlns:v="urn:schemas-microsoft-com:vml" xmlns:wp14="http://schemas.microsoft.com/office/word/2010/wordprocessingDrawing" xmlns:wp="http://schemas.openxmlformats.org/drawingml/2006/wordprocessingDrawing" xmlns:w10="urn:schemas-microsoft-com:office:word" xmlns:w="http://schemas.openxmlformats.org/wordprocessingml/2006/main" xmlns:w14="http://schemas.microsoft.com/office/word/2010/wordml" xmlns:w15="http://schemas.microsoft.com/office/word/2012/wordml" xmlns:w16cex="http://schemas.microsoft.com/office/word/2018/wordml/cex" xmlns:w16cid="http://schemas.microsoft.com/office/word/2016/wordml/cid" xmlns:w16="http://schemas.microsoft.com/office/word/2018/wordml" xmlns:w16sdtdh="http://schemas.microsoft.com/office/word/2020/wordml/sdtdatahash" xmlns:w16se="http://schemas.microsoft.com/office/word/2015/wordml/symex" xmlns:wpg="http://schemas.microsoft.com/office/word/2010/wordprocessingGroup" xmlns:wpi="http://schemas.microsoft.com/office/word/2010/wordprocessingInk" xmlns:wne="http://schemas.microsoft.com/office/word/2006/wordml" xmlns:wps="http://schemas.microsoft.com/office/word/2010/wordprocessingShape" mc:Ignorable="w14 w15 w16se w16cid w16 w16cex w16sdtdh wp14">
   <w:sdt>
     <w:sdtPr>
       <w:id w:val="-336084597"/>
@@ -2986,6 +2992,7 @@
         <w:docPartUnique/>
       </w:docPartObj>
     </w:sdtPr>
+    <w:sdtEndPr/>
     <w:sdtContent>
       <w:p>
         <w:pPr>
@@ -3019,7 +3026,7 @@
 </file>
 
 <file path=word/footnotes.xml><?xml version="1.0" encoding="utf-8"?>
-<w:footnotes xmlns:wpc="http://schemas.microsoft.com/office/word/2010/wordprocessingCanvas" xmlns:cx="http://schemas.microsoft.com/office/drawing/2014/chartex" xmlns:cx1="http://schemas.microsoft.com/office/drawing/2015/9/8/chartex" xmlns:cx2="http://schemas.microsoft.com/office/drawing/2015/10/21/chartex" xmlns:cx3="http://schemas.microsoft.com/office/drawing/2016/5/9/chartex" xmlns:cx4="http://schemas.microsoft.com/office/drawing/2016/5/10/chartex" xmlns:cx5="http://schemas.microsoft.com/office/drawing/2016/5/11/chartex" xmlns:cx6="http://schemas.microsoft.com/office/drawing/2016/5/12/chartex" xmlns:cx7="http://schemas.microsoft.com/office/drawing/2016/5/13/chartex" xmlns:cx8="http://schemas.microsoft.com/office/drawing/2016/5/14/chartex" xmlns:mc="http://schemas.openxmlformats.org/markup-compatibility/2006" xmlns:aink="http://schemas.microsoft.com/office/drawing/2016/ink" xmlns:am3d="http://schemas.microsoft.com/office/drawing/2017/model3d" xmlns:o="urn:schemas-microsoft-com:office:office" xmlns:r="http://schemas.openxmlformats.org/officeDocument/2006/relationships" xmlns:m="http://schemas.openxmlformats.org/officeDocument/2006/math" xmlns:v="urn:schemas-microsoft-com:vml" xmlns:wp14="http://schemas.microsoft.com/office/word/2010/wordprocessingDrawing" xmlns:wp="http://schemas.openxmlformats.org/drawingml/2006/wordprocessingDrawing" xmlns:w10="urn:schemas-microsoft-com:office:word" xmlns:w="http://schemas.openxmlformats.org/wordprocessingml/2006/main" xmlns:w14="http://schemas.microsoft.com/office/word/2010/wordml" xmlns:w15="http://schemas.microsoft.com/office/word/2012/wordml" xmlns:w16cid="http://schemas.microsoft.com/office/word/2016/wordml/cid" xmlns:w16se="http://schemas.microsoft.com/office/word/2015/wordml/symex" xmlns:wpg="http://schemas.microsoft.com/office/word/2010/wordprocessingGroup" xmlns:wpi="http://schemas.microsoft.com/office/word/2010/wordprocessingInk" xmlns:wne="http://schemas.microsoft.com/office/word/2006/wordml" xmlns:wps="http://schemas.microsoft.com/office/word/2010/wordprocessingShape" mc:Ignorable="w14 w15 w16se w16cid wp14">
+<w:footnotes xmlns:wpc="http://schemas.microsoft.com/office/word/2010/wordprocessingCanvas" xmlns:cx="http://schemas.microsoft.com/office/drawing/2014/chartex" xmlns:cx1="http://schemas.microsoft.com/office/drawing/2015/9/8/chartex" xmlns:cx2="http://schemas.microsoft.com/office/drawing/2015/10/21/chartex" xmlns:cx3="http://schemas.microsoft.com/office/drawing/2016/5/9/chartex" xmlns:cx4="http://schemas.microsoft.com/office/drawing/2016/5/10/chartex" xmlns:cx5="http://schemas.microsoft.com/office/drawing/2016/5/11/chartex" xmlns:cx6="http://schemas.microsoft.com/office/drawing/2016/5/12/chartex" xmlns:cx7="http://schemas.microsoft.com/office/drawing/2016/5/13/chartex" xmlns:cx8="http://schemas.microsoft.com/office/drawing/2016/5/14/chartex" xmlns:mc="http://schemas.openxmlformats.org/markup-compatibility/2006" xmlns:aink="http://schemas.microsoft.com/office/drawing/2016/ink" xmlns:am3d="http://schemas.microsoft.com/office/drawing/2017/model3d" xmlns:o="urn:schemas-microsoft-com:office:office" xmlns:r="http://schemas.openxmlformats.org/officeDocument/2006/relationships" xmlns:m="http://schemas.openxmlformats.org/officeDocument/2006/math" xmlns:v="urn:schemas-microsoft-com:vml" xmlns:wp14="http://schemas.microsoft.com/office/word/2010/wordprocessingDrawing" xmlns:wp="http://schemas.openxmlformats.org/drawingml/2006/wordprocessingDrawing" xmlns:w10="urn:schemas-microsoft-com:office:word" xmlns:w="http://schemas.openxmlformats.org/wordprocessingml/2006/main" xmlns:w14="http://schemas.microsoft.com/office/word/2010/wordml" xmlns:w15="http://schemas.microsoft.com/office/word/2012/wordml" xmlns:w16cex="http://schemas.microsoft.com/office/word/2018/wordml/cex" xmlns:w16cid="http://schemas.microsoft.com/office/word/2016/wordml/cid" xmlns:w16="http://schemas.microsoft.com/office/word/2018/wordml" xmlns:w16sdtdh="http://schemas.microsoft.com/office/word/2020/wordml/sdtdatahash" xmlns:w16se="http://schemas.microsoft.com/office/word/2015/wordml/symex" xmlns:wpg="http://schemas.microsoft.com/office/word/2010/wordprocessingGroup" xmlns:wpi="http://schemas.microsoft.com/office/word/2010/wordprocessingInk" xmlns:wne="http://schemas.microsoft.com/office/word/2006/wordml" xmlns:wps="http://schemas.microsoft.com/office/word/2010/wordprocessingShape" mc:Ignorable="w14 w15 w16se w16cid w16 w16cex w16sdtdh wp14">
   <w:footnote w:type="separator" w:id="-1">
     <w:p>
       <w:pPr>
@@ -3044,7 +3051,7 @@
 </file>
 
 <file path=word/numbering.xml><?xml version="1.0" encoding="utf-8"?>
-<w:numbering xmlns:wpc="http://schemas.microsoft.com/office/word/2010/wordprocessingCanvas" xmlns:cx="http://schemas.microsoft.com/office/drawing/2014/chartex" xmlns:cx1="http://schemas.microsoft.com/office/drawing/2015/9/8/chartex" xmlns:cx2="http://schemas.microsoft.com/office/drawing/2015/10/21/chartex" xmlns:cx3="http://schemas.microsoft.com/office/drawing/2016/5/9/chartex" xmlns:cx4="http://schemas.microsoft.com/office/drawing/2016/5/10/chartex" xmlns:cx5="http://schemas.microsoft.com/office/drawing/2016/5/11/chartex" xmlns:cx6="http://schemas.microsoft.com/office/drawing/2016/5/12/chartex" xmlns:cx7="http://schemas.microsoft.com/office/drawing/2016/5/13/chartex" xmlns:cx8="http://schemas.microsoft.com/office/drawing/2016/5/14/chartex" xmlns:mc="http://schemas.openxmlformats.org/markup-compatibility/2006" xmlns:aink="http://schemas.microsoft.com/office/drawing/2016/ink" xmlns:am3d="http://schemas.microsoft.com/office/drawing/2017/model3d" xmlns:o="urn:schemas-microsoft-com:office:office" xmlns:r="http://schemas.openxmlformats.org/officeDocument/2006/relationships" xmlns:m="http://schemas.openxmlformats.org/officeDocument/2006/math" xmlns:v="urn:schemas-microsoft-com:vml" xmlns:wp14="http://schemas.microsoft.com/office/word/2010/wordprocessingDrawing" xmlns:wp="http://schemas.openxmlformats.org/drawingml/2006/wordprocessingDrawing" xmlns:w10="urn:schemas-microsoft-com:office:word" xmlns:w="http://schemas.openxmlformats.org/wordprocessingml/2006/main" xmlns:w14="http://schemas.microsoft.com/office/word/2010/wordml" xmlns:w15="http://schemas.microsoft.com/office/word/2012/wordml" xmlns:w16cid="http://schemas.microsoft.com/office/word/2016/wordml/cid" xmlns:w16se="http://schemas.microsoft.com/office/word/2015/wordml/symex" xmlns:wpg="http://schemas.microsoft.com/office/word/2010/wordprocessingGroup" xmlns:wpi="http://schemas.microsoft.com/office/word/2010/wordprocessingInk" xmlns:wne="http://schemas.microsoft.com/office/word/2006/wordml" xmlns:wps="http://schemas.microsoft.com/office/word/2010/wordprocessingShape" mc:Ignorable="w14 w15 w16se w16cid wp14">
+<w:numbering xmlns:wpc="http://schemas.microsoft.com/office/word/2010/wordprocessingCanvas" xmlns:cx="http://schemas.microsoft.com/office/drawing/2014/chartex" xmlns:cx1="http://schemas.microsoft.com/office/drawing/2015/9/8/chartex" xmlns:cx2="http://schemas.microsoft.com/office/drawing/2015/10/21/chartex" xmlns:cx3="http://schemas.microsoft.com/office/drawing/2016/5/9/chartex" xmlns:cx4="http://schemas.microsoft.com/office/drawing/2016/5/10/chartex" xmlns:cx5="http://schemas.microsoft.com/office/drawing/2016/5/11/chartex" xmlns:cx6="http://schemas.microsoft.com/office/drawing/2016/5/12/chartex" xmlns:cx7="http://schemas.microsoft.com/office/drawing/2016/5/13/chartex" xmlns:cx8="http://schemas.microsoft.com/office/drawing/2016/5/14/chartex" xmlns:mc="http://schemas.openxmlformats.org/markup-compatibility/2006" xmlns:aink="http://schemas.microsoft.com/office/drawing/2016/ink" xmlns:am3d="http://schemas.microsoft.com/office/drawing/2017/model3d" xmlns:o="urn:schemas-microsoft-com:office:office" xmlns:r="http://schemas.openxmlformats.org/officeDocument/2006/relationships" xmlns:m="http://schemas.openxmlformats.org/officeDocument/2006/math" xmlns:v="urn:schemas-microsoft-com:vml" xmlns:wp14="http://schemas.microsoft.com/office/word/2010/wordprocessingDrawing" xmlns:wp="http://schemas.openxmlformats.org/drawingml/2006/wordprocessingDrawing" xmlns:w10="urn:schemas-microsoft-com:office:word" xmlns:w="http://schemas.openxmlformats.org/wordprocessingml/2006/main" xmlns:w14="http://schemas.microsoft.com/office/word/2010/wordml" xmlns:w15="http://schemas.microsoft.com/office/word/2012/wordml" xmlns:w16cex="http://schemas.microsoft.com/office/word/2018/wordml/cex" xmlns:w16cid="http://schemas.microsoft.com/office/word/2016/wordml/cid" xmlns:w16="http://schemas.microsoft.com/office/word/2018/wordml" xmlns:w16sdtdh="http://schemas.microsoft.com/office/word/2020/wordml/sdtdatahash" xmlns:w16se="http://schemas.microsoft.com/office/word/2015/wordml/symex" xmlns:wpg="http://schemas.microsoft.com/office/word/2010/wordprocessingGroup" xmlns:wpi="http://schemas.microsoft.com/office/word/2010/wordprocessingInk" xmlns:wne="http://schemas.microsoft.com/office/word/2006/wordml" xmlns:wps="http://schemas.microsoft.com/office/word/2010/wordprocessingShape" mc:Ignorable="w14 w15 w16se w16cid w16 w16cex w16sdtdh wp14">
   <w:abstractNum w:abstractNumId="0" w15:restartNumberingAfterBreak="0">
     <w:nsid w:val="0AE34969"/>
     <w:multiLevelType w:val="hybridMultilevel"/>
@@ -3589,7 +3596,7 @@
 </file>
 
 <file path=word/styles.xml><?xml version="1.0" encoding="utf-8"?>
-<w:styles xmlns:mc="http://schemas.openxmlformats.org/markup-compatibility/2006" xmlns:r="http://schemas.openxmlformats.org/officeDocument/2006/relationships" xmlns:w="http://schemas.openxmlformats.org/wordprocessingml/2006/main" xmlns:w14="http://schemas.microsoft.com/office/word/2010/wordml" xmlns:w15="http://schemas.microsoft.com/office/word/2012/wordml" xmlns:w16cid="http://schemas.microsoft.com/office/word/2016/wordml/cid" xmlns:w16se="http://schemas.microsoft.com/office/word/2015/wordml/symex" mc:Ignorable="w14 w15 w16se w16cid">
+<w:styles xmlns:mc="http://schemas.openxmlformats.org/markup-compatibility/2006" xmlns:r="http://schemas.openxmlformats.org/officeDocument/2006/relationships" xmlns:w="http://schemas.openxmlformats.org/wordprocessingml/2006/main" xmlns:w14="http://schemas.microsoft.com/office/word/2010/wordml" xmlns:w15="http://schemas.microsoft.com/office/word/2012/wordml" xmlns:w16cex="http://schemas.microsoft.com/office/word/2018/wordml/cex" xmlns:w16cid="http://schemas.microsoft.com/office/word/2016/wordml/cid" xmlns:w16="http://schemas.microsoft.com/office/word/2018/wordml" xmlns:w16sdtdh="http://schemas.microsoft.com/office/word/2020/wordml/sdtdatahash" xmlns:w16se="http://schemas.microsoft.com/office/word/2015/wordml/symex" mc:Ignorable="w14 w15 w16se w16cid w16 w16cex w16sdtdh">
   <w:docDefaults>
     <w:rPrDefault>
       <w:rPr>
@@ -3605,7 +3612,7 @@
       </w:pPr>
     </w:pPrDefault>
   </w:docDefaults>
-  <w:latentStyles w:defLockedState="0" w:defUIPriority="99" w:defSemiHidden="0" w:defUnhideWhenUsed="0" w:defQFormat="0" w:count="375">
+  <w:latentStyles w:defLockedState="0" w:defUIPriority="99" w:defSemiHidden="0" w:defUnhideWhenUsed="0" w:defQFormat="0" w:count="376">
     <w:lsdException w:name="Normal" w:uiPriority="0" w:qFormat="1"/>
     <w:lsdException w:name="heading 1" w:uiPriority="9" w:qFormat="1"/>
     <w:lsdException w:name="heading 2" w:semiHidden="1" w:uiPriority="9" w:unhideWhenUsed="1" w:qFormat="1"/>
@@ -3711,7 +3718,6 @@
     <w:lsdException w:name="HTML Sample" w:semiHidden="1" w:unhideWhenUsed="1"/>
     <w:lsdException w:name="HTML Typewriter" w:semiHidden="1" w:unhideWhenUsed="1"/>
     <w:lsdException w:name="HTML Variable" w:semiHidden="1" w:unhideWhenUsed="1"/>
-    <w:lsdException w:name="Normal Table" w:semiHidden="1" w:unhideWhenUsed="1"/>
     <w:lsdException w:name="annotation subject" w:semiHidden="1" w:unhideWhenUsed="1"/>
     <w:lsdException w:name="No List" w:semiHidden="1" w:unhideWhenUsed="1"/>
     <w:lsdException w:name="Outline List 1" w:semiHidden="1" w:unhideWhenUsed="1"/>
@@ -3758,10 +3764,8 @@
     <w:lsdException w:name="Table Subtle 2" w:semiHidden="1" w:unhideWhenUsed="1"/>
     <w:lsdException w:name="Table Web 1" w:semiHidden="1" w:unhideWhenUsed="1"/>
     <w:lsdException w:name="Table Web 2" w:semiHidden="1" w:unhideWhenUsed="1"/>
-    <w:lsdException w:name="Table Web 3" w:semiHidden="1" w:unhideWhenUsed="1"/>
     <w:lsdException w:name="Balloon Text" w:semiHidden="1" w:unhideWhenUsed="1"/>
     <w:lsdException w:name="Table Grid" w:uiPriority="39"/>
-    <w:lsdException w:name="Table Theme" w:semiHidden="1" w:unhideWhenUsed="1"/>
     <w:lsdException w:name="Placeholder Text" w:semiHidden="1"/>
     <w:lsdException w:name="No Spacing" w:uiPriority="1" w:qFormat="1"/>
     <w:lsdException w:name="Light Shading" w:uiPriority="60"/>
@@ -3981,6 +3985,7 @@
     <w:lsdException w:name="Smart Hyperlink" w:semiHidden="1" w:unhideWhenUsed="1"/>
     <w:lsdException w:name="Hashtag" w:semiHidden="1" w:unhideWhenUsed="1"/>
     <w:lsdException w:name="Unresolved Mention" w:semiHidden="1" w:unhideWhenUsed="1"/>
+    <w:lsdException w:name="Smart Link" w:semiHidden="1" w:unhideWhenUsed="1"/>
   </w:latentStyles>
   <w:style w:type="paragraph" w:default="1" w:styleId="Standard">
     <w:name w:val="Normal"/>

--- a/belegabgabe_se2/Anwenderdokumentation/Anwenderdokumentation.docx
+++ b/belegabgabe_se2/Anwenderdokumentation/Anwenderdokumentation.docx
@@ -1221,7 +1221,7 @@
                 <w:noProof/>
                 <w:webHidden/>
               </w:rPr>
-              <w:t>4</w:t>
+              <w:t>5</w:t>
             </w:r>
             <w:r>
               <w:rPr>
@@ -1291,7 +1291,7 @@
                 <w:noProof/>
                 <w:webHidden/>
               </w:rPr>
-              <w:t>4</w:t>
+              <w:t>5</w:t>
             </w:r>
             <w:r>
               <w:rPr>
@@ -1361,7 +1361,7 @@
                 <w:noProof/>
                 <w:webHidden/>
               </w:rPr>
-              <w:t>5</w:t>
+              <w:t>6</w:t>
             </w:r>
             <w:r>
               <w:rPr>
@@ -1431,7 +1431,7 @@
                 <w:noProof/>
                 <w:webHidden/>
               </w:rPr>
-              <w:t>5</w:t>
+              <w:t>6</w:t>
             </w:r>
             <w:r>
               <w:rPr>
@@ -1501,7 +1501,7 @@
                 <w:noProof/>
                 <w:webHidden/>
               </w:rPr>
-              <w:t>6</w:t>
+              <w:t>7</w:t>
             </w:r>
             <w:r>
               <w:rPr>
@@ -1571,7 +1571,7 @@
                 <w:noProof/>
                 <w:webHidden/>
               </w:rPr>
-              <w:t>6</w:t>
+              <w:t>8</w:t>
             </w:r>
             <w:r>
               <w:rPr>
@@ -1632,7 +1632,15 @@
         <w:t>Herr Professor Doktor</w:t>
       </w:r>
       <w:r>
-        <w:t xml:space="preserve"> Iwe,</w:t>
+        <w:t xml:space="preserve"> </w:t>
+      </w:r>
+      <w:proofErr w:type="spellStart"/>
+      <w:r>
+        <w:t>Iwe</w:t>
+      </w:r>
+      <w:proofErr w:type="spellEnd"/>
+      <w:r>
+        <w:t>,</w:t>
       </w:r>
       <w:r>
         <w:t xml:space="preserve"> Tel.:</w:t>
@@ -2378,7 +2386,23 @@
         <w:jc w:val="both"/>
       </w:pPr>
       <w:r>
-        <w:t>Nachdem Sie ein Admin im System eingetragen hat, können Sie sich einen Zugang erstellen. Dafür klicken Sie bei der Erstanmeldung auf „Registrieren“ und geben Ihren Nutzernamen im Folgenden Format ein: vorname_nachname (z.B. max_muster). Das System kennt Sie bereits und weist Ihrem Account das Passwort zu, dass Sie bei „Passwort“ eintragen. Bitte beachten Sie, dass das Passwort mindestens sechs Zeichen haben muss.</w:t>
+        <w:t xml:space="preserve">Nachdem Sie ein Admin im System eingetragen hat, können Sie sich einen Zugang erstellen. Dafür klicken Sie bei der Erstanmeldung auf „Registrieren“ und geben Ihren Nutzernamen im Folgenden Format ein: </w:t>
+      </w:r>
+      <w:proofErr w:type="spellStart"/>
+      <w:r>
+        <w:t>vorname_nachname</w:t>
+      </w:r>
+      <w:proofErr w:type="spellEnd"/>
+      <w:r>
+        <w:t xml:space="preserve"> (z.B. </w:t>
+      </w:r>
+      <w:proofErr w:type="spellStart"/>
+      <w:r>
+        <w:t>max_muster</w:t>
+      </w:r>
+      <w:proofErr w:type="spellEnd"/>
+      <w:r>
+        <w:t>). Das System kennt Sie bereits und weist Ihrem Account das Passwort zu, dass Sie bei „Passwort“ eintragen. Bitte beachten Sie, dass das Passwort mindestens sechs Zeichen haben muss.</w:t>
       </w:r>
     </w:p>
     <w:p>
@@ -2419,6 +2443,12 @@
       <w:r>
         <w:t>auf die Startseite.</w:t>
       </w:r>
+    </w:p>
+    <w:p>
+      <w:pPr>
+        <w:spacing w:line="360" w:lineRule="auto"/>
+        <w:jc w:val="both"/>
+      </w:pPr>
     </w:p>
     <w:p>
       <w:pPr>
@@ -2480,6 +2510,46 @@
       <w:r>
         <w:t>Auf der Startseite sehen Sie eine Übersicht der aktuell aktiven Piloten auf dem Flugplatz. Hier können Sie bei Bedarf kontrollieren, ob Ihre Session erfolgreich gestartet sowie beendet wurde.</w:t>
       </w:r>
+      <w:r>
+        <w:t xml:space="preserve"> </w:t>
+      </w:r>
+      <w:r>
+        <w:drawing>
+          <wp:inline distT="0" distB="0" distL="0" distR="0" wp14:anchorId="125632D9" wp14:editId="659A9EBF">
+            <wp:extent cx="5760720" cy="2900045"/>
+            <wp:effectExtent l="0" t="0" r="0" b="0"/>
+            <wp:docPr id="5" name="Grafik 5"/>
+            <wp:cNvGraphicFramePr>
+              <a:graphicFrameLocks xmlns:a="http://schemas.openxmlformats.org/drawingml/2006/main" noChangeAspect="1"/>
+            </wp:cNvGraphicFramePr>
+            <a:graphic xmlns:a="http://schemas.openxmlformats.org/drawingml/2006/main">
+              <a:graphicData uri="http://schemas.openxmlformats.org/drawingml/2006/picture">
+                <pic:pic xmlns:pic="http://schemas.openxmlformats.org/drawingml/2006/picture">
+                  <pic:nvPicPr>
+                    <pic:cNvPr id="1" name=""/>
+                    <pic:cNvPicPr/>
+                  </pic:nvPicPr>
+                  <pic:blipFill>
+                    <a:blip r:embed="rId13"/>
+                    <a:stretch>
+                      <a:fillRect/>
+                    </a:stretch>
+                  </pic:blipFill>
+                  <pic:spPr>
+                    <a:xfrm>
+                      <a:off x="0" y="0"/>
+                      <a:ext cx="5760720" cy="2900045"/>
+                    </a:xfrm>
+                    <a:prstGeom prst="rect">
+                      <a:avLst/>
+                    </a:prstGeom>
+                  </pic:spPr>
+                </pic:pic>
+              </a:graphicData>
+            </a:graphic>
+          </wp:inline>
+        </w:drawing>
+      </w:r>
     </w:p>
     <w:p>
       <w:pPr>
@@ -2518,15 +2588,6 @@
     </w:p>
     <w:p>
       <w:pPr>
-        <w:spacing w:line="360" w:lineRule="auto"/>
-        <w:jc w:val="both"/>
-        <w:rPr>
-          <w:i/>
-        </w:rPr>
-      </w:pPr>
-    </w:p>
-    <w:p>
-      <w:pPr>
         <w:pStyle w:val="berschrift2"/>
         <w:spacing w:line="360" w:lineRule="auto"/>
         <w:jc w:val="both"/>
@@ -2575,6 +2636,63 @@
         <w:spacing w:line="360" w:lineRule="auto"/>
         <w:jc w:val="both"/>
       </w:pPr>
+      <w:r>
+        <w:drawing>
+          <wp:anchor distT="0" distB="0" distL="114300" distR="114300" simplePos="0" relativeHeight="251674624" behindDoc="0" locked="0" layoutInCell="1" allowOverlap="1" wp14:anchorId="0A65C07B" wp14:editId="78B2A45F">
+            <wp:simplePos x="900752" y="6837528"/>
+            <wp:positionH relativeFrom="margin">
+              <wp:align>center</wp:align>
+            </wp:positionH>
+            <wp:positionV relativeFrom="margin">
+              <wp:align>bottom</wp:align>
+            </wp:positionV>
+            <wp:extent cx="4715302" cy="2827518"/>
+            <wp:effectExtent l="0" t="0" r="0" b="0"/>
+            <wp:wrapSquare wrapText="bothSides"/>
+            <wp:docPr id="10" name="Grafik 10"/>
+            <wp:cNvGraphicFramePr>
+              <a:graphicFrameLocks xmlns:a="http://schemas.openxmlformats.org/drawingml/2006/main" noChangeAspect="1"/>
+            </wp:cNvGraphicFramePr>
+            <a:graphic xmlns:a="http://schemas.openxmlformats.org/drawingml/2006/main">
+              <a:graphicData uri="http://schemas.openxmlformats.org/drawingml/2006/picture">
+                <pic:pic xmlns:pic="http://schemas.openxmlformats.org/drawingml/2006/picture">
+                  <pic:nvPicPr>
+                    <pic:cNvPr id="1" name=""/>
+                    <pic:cNvPicPr/>
+                  </pic:nvPicPr>
+                  <pic:blipFill>
+                    <a:blip r:embed="rId14">
+                      <a:extLst>
+                        <a:ext uri="{28A0092B-C50C-407E-A947-70E740481C1C}">
+                          <a14:useLocalDpi xmlns:a14="http://schemas.microsoft.com/office/drawing/2010/main" val="0"/>
+                        </a:ext>
+                      </a:extLst>
+                    </a:blip>
+                    <a:stretch>
+                      <a:fillRect/>
+                    </a:stretch>
+                  </pic:blipFill>
+                  <pic:spPr>
+                    <a:xfrm>
+                      <a:off x="0" y="0"/>
+                      <a:ext cx="4715302" cy="2827518"/>
+                    </a:xfrm>
+                    <a:prstGeom prst="rect">
+                      <a:avLst/>
+                    </a:prstGeom>
+                  </pic:spPr>
+                </pic:pic>
+              </a:graphicData>
+            </a:graphic>
+          </wp:anchor>
+        </w:drawing>
+      </w:r>
+    </w:p>
+    <w:p>
+      <w:pPr>
+        <w:spacing w:line="360" w:lineRule="auto"/>
+        <w:jc w:val="both"/>
+      </w:pPr>
     </w:p>
     <w:p>
       <w:pPr>
@@ -2584,6 +2702,7 @@
       </w:pPr>
       <w:bookmarkStart w:id="8" w:name="_Toc75943363"/>
       <w:r>
+        <w:lastRenderedPageBreak/>
         <w:t>2.4 Gast(-flug) eintragen</w:t>
       </w:r>
       <w:bookmarkEnd w:id="8"/>
@@ -2638,6 +2757,43 @@
         <w:spacing w:line="360" w:lineRule="auto"/>
         <w:jc w:val="both"/>
       </w:pPr>
+      <w:r>
+        <w:drawing>
+          <wp:inline distT="0" distB="0" distL="0" distR="0" wp14:anchorId="02996BDE" wp14:editId="1B7600B9">
+            <wp:extent cx="5760720" cy="2781935"/>
+            <wp:effectExtent l="0" t="0" r="0" b="0"/>
+            <wp:docPr id="11" name="Grafik 11" descr="Ein Bild, das Text enthält.&#10;&#10;Automatisch generierte Beschreibung"/>
+            <wp:cNvGraphicFramePr>
+              <a:graphicFrameLocks xmlns:a="http://schemas.openxmlformats.org/drawingml/2006/main" noChangeAspect="1"/>
+            </wp:cNvGraphicFramePr>
+            <a:graphic xmlns:a="http://schemas.openxmlformats.org/drawingml/2006/main">
+              <a:graphicData uri="http://schemas.openxmlformats.org/drawingml/2006/picture">
+                <pic:pic xmlns:pic="http://schemas.openxmlformats.org/drawingml/2006/picture">
+                  <pic:nvPicPr>
+                    <pic:cNvPr id="11" name="Grafik 11" descr="Ein Bild, das Text enthält.&#10;&#10;Automatisch generierte Beschreibung"/>
+                    <pic:cNvPicPr/>
+                  </pic:nvPicPr>
+                  <pic:blipFill>
+                    <a:blip r:embed="rId15"/>
+                    <a:stretch>
+                      <a:fillRect/>
+                    </a:stretch>
+                  </pic:blipFill>
+                  <pic:spPr>
+                    <a:xfrm>
+                      <a:off x="0" y="0"/>
+                      <a:ext cx="5760720" cy="2781935"/>
+                    </a:xfrm>
+                    <a:prstGeom prst="rect">
+                      <a:avLst/>
+                    </a:prstGeom>
+                  </pic:spPr>
+                </pic:pic>
+              </a:graphicData>
+            </a:graphic>
+          </wp:inline>
+        </w:drawing>
+      </w:r>
     </w:p>
     <w:p>
       <w:pPr>
@@ -2829,8 +2985,46 @@
       </w:r>
     </w:p>
     <w:p>
-      <w:r>
-        <w:br w:type="page"/>
+      <w:pPr>
+        <w:spacing w:line="360" w:lineRule="auto"/>
+        <w:jc w:val="both"/>
+      </w:pPr>
+      <w:r>
+        <w:drawing>
+          <wp:inline distT="0" distB="0" distL="0" distR="0" wp14:anchorId="70D1611F" wp14:editId="495AB207">
+            <wp:extent cx="5760720" cy="2703195"/>
+            <wp:effectExtent l="0" t="0" r="0" b="1905"/>
+            <wp:docPr id="12" name="Grafik 12" descr="Ein Bild, das Text enthält.&#10;&#10;Automatisch generierte Beschreibung"/>
+            <wp:cNvGraphicFramePr>
+              <a:graphicFrameLocks xmlns:a="http://schemas.openxmlformats.org/drawingml/2006/main" noChangeAspect="1"/>
+            </wp:cNvGraphicFramePr>
+            <a:graphic xmlns:a="http://schemas.openxmlformats.org/drawingml/2006/main">
+              <a:graphicData uri="http://schemas.openxmlformats.org/drawingml/2006/picture">
+                <pic:pic xmlns:pic="http://schemas.openxmlformats.org/drawingml/2006/picture">
+                  <pic:nvPicPr>
+                    <pic:cNvPr id="12" name="Grafik 12" descr="Ein Bild, das Text enthält.&#10;&#10;Automatisch generierte Beschreibung"/>
+                    <pic:cNvPicPr/>
+                  </pic:nvPicPr>
+                  <pic:blipFill>
+                    <a:blip r:embed="rId16"/>
+                    <a:stretch>
+                      <a:fillRect/>
+                    </a:stretch>
+                  </pic:blipFill>
+                  <pic:spPr>
+                    <a:xfrm>
+                      <a:off x="0" y="0"/>
+                      <a:ext cx="5760720" cy="2703195"/>
+                    </a:xfrm>
+                    <a:prstGeom prst="rect">
+                      <a:avLst/>
+                    </a:prstGeom>
+                  </pic:spPr>
+                </pic:pic>
+              </a:graphicData>
+            </a:graphic>
+          </wp:inline>
+        </w:drawing>
       </w:r>
     </w:p>
     <w:p>
@@ -2866,12 +3060,69 @@
     </w:p>
     <w:p>
       <w:pPr>
+        <w:spacing w:line="360" w:lineRule="auto"/>
+        <w:jc w:val="both"/>
+      </w:pPr>
+      <w:r>
+        <w:drawing>
+          <wp:inline distT="0" distB="0" distL="0" distR="0" wp14:anchorId="11E78926" wp14:editId="766935AD">
+            <wp:extent cx="5760720" cy="4079240"/>
+            <wp:effectExtent l="0" t="0" r="0" b="0"/>
+            <wp:docPr id="13" name="Grafik 13" descr="Ein Bild, das Text enthält.&#10;&#10;Automatisch generierte Beschreibung"/>
+            <wp:cNvGraphicFramePr>
+              <a:graphicFrameLocks xmlns:a="http://schemas.openxmlformats.org/drawingml/2006/main" noChangeAspect="1"/>
+            </wp:cNvGraphicFramePr>
+            <a:graphic xmlns:a="http://schemas.openxmlformats.org/drawingml/2006/main">
+              <a:graphicData uri="http://schemas.openxmlformats.org/drawingml/2006/picture">
+                <pic:pic xmlns:pic="http://schemas.openxmlformats.org/drawingml/2006/picture">
+                  <pic:nvPicPr>
+                    <pic:cNvPr id="13" name="Grafik 13" descr="Ein Bild, das Text enthält.&#10;&#10;Automatisch generierte Beschreibung"/>
+                    <pic:cNvPicPr/>
+                  </pic:nvPicPr>
+                  <pic:blipFill>
+                    <a:blip r:embed="rId17"/>
+                    <a:stretch>
+                      <a:fillRect/>
+                    </a:stretch>
+                  </pic:blipFill>
+                  <pic:spPr>
+                    <a:xfrm>
+                      <a:off x="0" y="0"/>
+                      <a:ext cx="5760720" cy="4079240"/>
+                    </a:xfrm>
+                    <a:prstGeom prst="rect">
+                      <a:avLst/>
+                    </a:prstGeom>
+                  </pic:spPr>
+                </pic:pic>
+              </a:graphicData>
+            </a:graphic>
+          </wp:inline>
+        </w:drawing>
+      </w:r>
+    </w:p>
+    <w:p>
+      <w:pPr>
+        <w:rPr>
+          <w:rFonts w:asciiTheme="majorHAnsi" w:eastAsiaTheme="majorEastAsia" w:hAnsiTheme="majorHAnsi" w:cstheme="majorBidi"/>
+          <w:color w:val="2F5496" w:themeColor="accent1" w:themeShade="BF"/>
+          <w:sz w:val="26"/>
+          <w:szCs w:val="26"/>
+        </w:rPr>
+      </w:pPr>
+      <w:bookmarkStart w:id="13" w:name="_Toc75943368"/>
+      <w:r>
+        <w:br w:type="page"/>
+      </w:r>
+    </w:p>
+    <w:p>
+      <w:pPr>
         <w:pStyle w:val="berschrift2"/>
         <w:spacing w:line="360" w:lineRule="auto"/>
         <w:jc w:val="both"/>
       </w:pPr>
-      <w:bookmarkStart w:id="13" w:name="_Toc75943368"/>
-      <w:r>
+      <w:r>
+        <w:lastRenderedPageBreak/>
         <w:t>3. Einstellungen</w:t>
       </w:r>
       <w:bookmarkEnd w:id="13"/>
@@ -2896,7 +3147,7 @@
         <w:jc w:val="both"/>
       </w:pPr>
       <w:r>
-        <w:t>Uhrzeit der täglichen Pilotenabmeldung (entfällt in der jetzigen Version)</w:t>
+        <w:t>Uhrzeit der täglichen Pilotenabmeldung</w:t>
       </w:r>
     </w:p>
     <w:p>
@@ -2944,8 +3195,88 @@
         <w:t>Toleranzzeit bei An- &amp; Abmeldung: Ab welcher Zeitdifferenz von An- und Abmeldung wird die Flugsession übernommen</w:t>
       </w:r>
     </w:p>
+    <w:p>
+      <w:pPr>
+        <w:spacing w:line="360" w:lineRule="auto"/>
+        <w:jc w:val="both"/>
+      </w:pPr>
+      <w:r>
+        <w:drawing>
+          <wp:inline distT="0" distB="0" distL="0" distR="0" wp14:anchorId="5F872DC7" wp14:editId="44B04E97">
+            <wp:extent cx="5760720" cy="3205480"/>
+            <wp:effectExtent l="0" t="0" r="0" b="0"/>
+            <wp:docPr id="14" name="Grafik 14"/>
+            <wp:cNvGraphicFramePr>
+              <a:graphicFrameLocks xmlns:a="http://schemas.openxmlformats.org/drawingml/2006/main" noChangeAspect="1"/>
+            </wp:cNvGraphicFramePr>
+            <a:graphic xmlns:a="http://schemas.openxmlformats.org/drawingml/2006/main">
+              <a:graphicData uri="http://schemas.openxmlformats.org/drawingml/2006/picture">
+                <pic:pic xmlns:pic="http://schemas.openxmlformats.org/drawingml/2006/picture">
+                  <pic:nvPicPr>
+                    <pic:cNvPr id="1" name=""/>
+                    <pic:cNvPicPr/>
+                  </pic:nvPicPr>
+                  <pic:blipFill>
+                    <a:blip r:embed="rId18"/>
+                    <a:stretch>
+                      <a:fillRect/>
+                    </a:stretch>
+                  </pic:blipFill>
+                  <pic:spPr>
+                    <a:xfrm>
+                      <a:off x="0" y="0"/>
+                      <a:ext cx="5760720" cy="3205480"/>
+                    </a:xfrm>
+                    <a:prstGeom prst="rect">
+                      <a:avLst/>
+                    </a:prstGeom>
+                  </pic:spPr>
+                </pic:pic>
+              </a:graphicData>
+            </a:graphic>
+          </wp:inline>
+        </w:drawing>
+      </w:r>
+      <w:r>
+        <w:drawing>
+          <wp:inline distT="0" distB="0" distL="0" distR="0" wp14:anchorId="3B0442B4" wp14:editId="10F837BA">
+            <wp:extent cx="5760720" cy="3192780"/>
+            <wp:effectExtent l="0" t="0" r="0" b="7620"/>
+            <wp:docPr id="15" name="Grafik 15" descr="Ein Bild, das Text enthält.&#10;&#10;Automatisch generierte Beschreibung"/>
+            <wp:cNvGraphicFramePr>
+              <a:graphicFrameLocks xmlns:a="http://schemas.openxmlformats.org/drawingml/2006/main" noChangeAspect="1"/>
+            </wp:cNvGraphicFramePr>
+            <a:graphic xmlns:a="http://schemas.openxmlformats.org/drawingml/2006/main">
+              <a:graphicData uri="http://schemas.openxmlformats.org/drawingml/2006/picture">
+                <pic:pic xmlns:pic="http://schemas.openxmlformats.org/drawingml/2006/picture">
+                  <pic:nvPicPr>
+                    <pic:cNvPr id="15" name="Grafik 15" descr="Ein Bild, das Text enthält.&#10;&#10;Automatisch generierte Beschreibung"/>
+                    <pic:cNvPicPr/>
+                  </pic:nvPicPr>
+                  <pic:blipFill>
+                    <a:blip r:embed="rId19"/>
+                    <a:stretch>
+                      <a:fillRect/>
+                    </a:stretch>
+                  </pic:blipFill>
+                  <pic:spPr>
+                    <a:xfrm>
+                      <a:off x="0" y="0"/>
+                      <a:ext cx="5760720" cy="3192780"/>
+                    </a:xfrm>
+                    <a:prstGeom prst="rect">
+                      <a:avLst/>
+                    </a:prstGeom>
+                  </pic:spPr>
+                </pic:pic>
+              </a:graphicData>
+            </a:graphic>
+          </wp:inline>
+        </w:drawing>
+      </w:r>
+    </w:p>
     <w:sectPr>
-      <w:footerReference w:type="default" r:id="rId13"/>
+      <w:footerReference w:type="default" r:id="rId20"/>
       <w:pgSz w:w="11906" w:h="16838"/>
       <w:pgMar w:top="1417" w:right="1417" w:bottom="1134" w:left="1417" w:header="708" w:footer="708" w:gutter="0"/>
       <w:pgNumType w:start="0"/>
@@ -3718,6 +4049,7 @@
     <w:lsdException w:name="HTML Sample" w:semiHidden="1" w:unhideWhenUsed="1"/>
     <w:lsdException w:name="HTML Typewriter" w:semiHidden="1" w:unhideWhenUsed="1"/>
     <w:lsdException w:name="HTML Variable" w:semiHidden="1" w:unhideWhenUsed="1"/>
+    <w:lsdException w:name="Normal Table" w:semiHidden="1" w:unhideWhenUsed="1"/>
     <w:lsdException w:name="annotation subject" w:semiHidden="1" w:unhideWhenUsed="1"/>
     <w:lsdException w:name="No List" w:semiHidden="1" w:unhideWhenUsed="1"/>
     <w:lsdException w:name="Outline List 1" w:semiHidden="1" w:unhideWhenUsed="1"/>
@@ -3764,8 +4096,10 @@
     <w:lsdException w:name="Table Subtle 2" w:semiHidden="1" w:unhideWhenUsed="1"/>
     <w:lsdException w:name="Table Web 1" w:semiHidden="1" w:unhideWhenUsed="1"/>
     <w:lsdException w:name="Table Web 2" w:semiHidden="1" w:unhideWhenUsed="1"/>
+    <w:lsdException w:name="Table Web 3" w:semiHidden="1" w:unhideWhenUsed="1"/>
     <w:lsdException w:name="Balloon Text" w:semiHidden="1" w:unhideWhenUsed="1"/>
     <w:lsdException w:name="Table Grid" w:uiPriority="39"/>
+    <w:lsdException w:name="Table Theme" w:semiHidden="1" w:unhideWhenUsed="1"/>
     <w:lsdException w:name="Placeholder Text" w:semiHidden="1"/>
     <w:lsdException w:name="No Spacing" w:uiPriority="1" w:qFormat="1"/>
     <w:lsdException w:name="Light Shading" w:uiPriority="60"/>

--- a/belegabgabe_se2/Anwenderdokumentation/Anwenderdokumentation.docx
+++ b/belegabgabe_se2/Anwenderdokumentation/Anwenderdokumentation.docx
@@ -2514,6 +2514,9 @@
         <w:t xml:space="preserve"> </w:t>
       </w:r>
       <w:r>
+        <w:rPr>
+          <w:noProof/>
+        </w:rPr>
         <w:drawing>
           <wp:inline distT="0" distB="0" distL="0" distR="0" wp14:anchorId="125632D9" wp14:editId="659A9EBF">
             <wp:extent cx="5760720" cy="2900045"/>
@@ -2637,6 +2640,9 @@
         <w:jc w:val="both"/>
       </w:pPr>
       <w:r>
+        <w:rPr>
+          <w:noProof/>
+        </w:rPr>
         <w:drawing>
           <wp:anchor distT="0" distB="0" distL="114300" distR="114300" simplePos="0" relativeHeight="251674624" behindDoc="0" locked="0" layoutInCell="1" allowOverlap="1" wp14:anchorId="0A65C07B" wp14:editId="78B2A45F">
             <wp:simplePos x="900752" y="6837528"/>
@@ -2758,6 +2764,9 @@
         <w:jc w:val="both"/>
       </w:pPr>
       <w:r>
+        <w:rPr>
+          <w:noProof/>
+        </w:rPr>
         <w:drawing>
           <wp:inline distT="0" distB="0" distL="0" distR="0" wp14:anchorId="02996BDE" wp14:editId="1B7600B9">
             <wp:extent cx="5760720" cy="2781935"/>
@@ -2990,6 +2999,9 @@
         <w:jc w:val="both"/>
       </w:pPr>
       <w:r>
+        <w:rPr>
+          <w:noProof/>
+        </w:rPr>
         <w:drawing>
           <wp:inline distT="0" distB="0" distL="0" distR="0" wp14:anchorId="70D1611F" wp14:editId="495AB207">
             <wp:extent cx="5760720" cy="2703195"/>
@@ -3064,6 +3076,9 @@
         <w:jc w:val="both"/>
       </w:pPr>
       <w:r>
+        <w:rPr>
+          <w:noProof/>
+        </w:rPr>
         <w:drawing>
           <wp:inline distT="0" distB="0" distL="0" distR="0" wp14:anchorId="11E78926" wp14:editId="766935AD">
             <wp:extent cx="5760720" cy="4079240"/>
@@ -3201,6 +3216,9 @@
         <w:jc w:val="both"/>
       </w:pPr>
       <w:r>
+        <w:rPr>
+          <w:noProof/>
+        </w:rPr>
         <w:drawing>
           <wp:inline distT="0" distB="0" distL="0" distR="0" wp14:anchorId="5F872DC7" wp14:editId="44B04E97">
             <wp:extent cx="5760720" cy="3205480"/>
@@ -3238,6 +3256,9 @@
         </w:drawing>
       </w:r>
       <w:r>
+        <w:rPr>
+          <w:noProof/>
+        </w:rPr>
         <w:drawing>
           <wp:inline distT="0" distB="0" distL="0" distR="0" wp14:anchorId="3B0442B4" wp14:editId="10F837BA">
             <wp:extent cx="5760720" cy="3192780"/>
